--- a/PROJECT/PM/TINF18C_PM_Team_4_1v2.docx
+++ b/PROJECT/PM/TINF18C_PM_Team_4_1v2.docx
@@ -1,6 +1,6 @@
 
 <file path=word/document.xml><?xml version="1.0" encoding="utf-8"?>
-<w:document xmlns:wpc="http://schemas.microsoft.com/office/word/2010/wordprocessingCanvas" xmlns:mc="http://schemas.openxmlformats.org/markup-compatibility/2006" xmlns:o="urn:schemas-microsoft-com:office:office" xmlns:r="http://schemas.openxmlformats.org/officeDocument/2006/relationships" xmlns:m="http://schemas.openxmlformats.org/officeDocument/2006/math" xmlns:v="urn:schemas-microsoft-com:vml" xmlns:wp14="http://schemas.microsoft.com/office/word/2010/wordprocessingDrawing" xmlns:wp="http://schemas.openxmlformats.org/drawingml/2006/wordprocessingDrawing" xmlns:w10="urn:schemas-microsoft-com:office:word" xmlns:w="http://schemas.openxmlformats.org/wordprocessingml/2006/main" xmlns:w14="http://schemas.microsoft.com/office/word/2010/wordml" xmlns:w15="http://schemas.microsoft.com/office/word/2012/wordml" xmlns:wpg="http://schemas.microsoft.com/office/word/2010/wordprocessingGroup" xmlns:wpi="http://schemas.microsoft.com/office/word/2010/wordprocessingInk" xmlns:wne="http://schemas.microsoft.com/office/word/2006/wordml" xmlns:wps="http://schemas.microsoft.com/office/word/2010/wordprocessingShape" mc:Ignorable="w14 w15 wp14">
+<w:document xmlns:wpc="http://schemas.microsoft.com/office/word/2010/wordprocessingCanvas" xmlns:cx="http://schemas.microsoft.com/office/drawing/2014/chartex" xmlns:cx1="http://schemas.microsoft.com/office/drawing/2015/9/8/chartex" xmlns:cx2="http://schemas.microsoft.com/office/drawing/2015/10/21/chartex" xmlns:cx3="http://schemas.microsoft.com/office/drawing/2016/5/9/chartex" xmlns:cx4="http://schemas.microsoft.com/office/drawing/2016/5/10/chartex" xmlns:cx5="http://schemas.microsoft.com/office/drawing/2016/5/11/chartex" xmlns:cx6="http://schemas.microsoft.com/office/drawing/2016/5/12/chartex" xmlns:cx7="http://schemas.microsoft.com/office/drawing/2016/5/13/chartex" xmlns:cx8="http://schemas.microsoft.com/office/drawing/2016/5/14/chartex" xmlns:mc="http://schemas.openxmlformats.org/markup-compatibility/2006" xmlns:aink="http://schemas.microsoft.com/office/drawing/2016/ink" xmlns:am3d="http://schemas.microsoft.com/office/drawing/2017/model3d" xmlns:o="urn:schemas-microsoft-com:office:office" xmlns:r="http://schemas.openxmlformats.org/officeDocument/2006/relationships" xmlns:m="http://schemas.openxmlformats.org/officeDocument/2006/math" xmlns:v="urn:schemas-microsoft-com:vml" xmlns:wp14="http://schemas.microsoft.com/office/word/2010/wordprocessingDrawing" xmlns:wp="http://schemas.openxmlformats.org/drawingml/2006/wordprocessingDrawing" xmlns:w10="urn:schemas-microsoft-com:office:word" xmlns:w="http://schemas.openxmlformats.org/wordprocessingml/2006/main" xmlns:w14="http://schemas.microsoft.com/office/word/2010/wordml" xmlns:w15="http://schemas.microsoft.com/office/word/2012/wordml" xmlns:w16cid="http://schemas.microsoft.com/office/word/2016/wordml/cid" xmlns:w16se="http://schemas.microsoft.com/office/word/2015/wordml/symex" xmlns:wpg="http://schemas.microsoft.com/office/word/2010/wordprocessingGroup" xmlns:wpi="http://schemas.microsoft.com/office/word/2010/wordprocessingInk" xmlns:wne="http://schemas.microsoft.com/office/word/2006/wordml" xmlns:wps="http://schemas.microsoft.com/office/word/2010/wordprocessingShape" mc:Ignorable="w14 w15 w16se w16cid wp14">
   <w:body>
     <w:p>
       <w:pPr>
@@ -48,6 +48,8 @@
         </w:rPr>
         <w:t xml:space="preserve"> </w:t>
       </w:r>
+      <w:bookmarkStart w:id="0" w:name="_GoBack"/>
+      <w:bookmarkEnd w:id="0"/>
     </w:p>
     <w:p>
       <w:pPr>
@@ -81,7 +83,27 @@
         <w:rPr>
           <w:lang w:val="de-DE"/>
         </w:rPr>
-        <w:t xml:space="preserve">(TINF18C, SWE I Praxisprojekt 2018/2019) </w:t>
+        <w:t xml:space="preserve">(TINF18C, SWE I Praxisprojekt </w:t>
+      </w:r>
+      <w:commentRangeStart w:id="1"/>
+      <w:r>
+        <w:rPr>
+          <w:lang w:val="de-DE"/>
+        </w:rPr>
+        <w:t>2018/2019</w:t>
+      </w:r>
+      <w:commentRangeEnd w:id="1"/>
+      <w:r>
+        <w:rPr>
+          <w:rStyle w:val="Kommentarzeichen"/>
+        </w:rPr>
+        <w:commentReference w:id="1"/>
+      </w:r>
+      <w:r>
+        <w:rPr>
+          <w:lang w:val="de-DE"/>
+        </w:rPr>
+        <w:t xml:space="preserve">) </w:t>
       </w:r>
     </w:p>
     <w:p>
@@ -113,6 +135,7 @@
         </w:rPr>
         <w:tab/>
       </w:r>
+      <w:proofErr w:type="spellStart"/>
       <w:r>
         <w:rPr>
           <w:color w:val="1F4E79"/>
@@ -120,7 +143,17 @@
           <w:szCs w:val="32"/>
           <w:lang w:val="de-DE"/>
         </w:rPr>
-        <w:t>AMLEngine-DLL Interfaces</w:t>
+        <w:t>AMLEngine</w:t>
+      </w:r>
+      <w:proofErr w:type="spellEnd"/>
+      <w:r>
+        <w:rPr>
+          <w:color w:val="1F4E79"/>
+          <w:sz w:val="32"/>
+          <w:szCs w:val="32"/>
+          <w:lang w:val="de-DE"/>
+        </w:rPr>
+        <w:t>-DLL Interfaces</w:t>
       </w:r>
     </w:p>
     <w:p>
@@ -190,8 +223,16 @@
           <w:lang w:val="de-DE"/>
         </w:rPr>
         <w:tab/>
-        <w:t>Rentschler &amp; Ewertz</w:t>
-      </w:r>
+        <w:t xml:space="preserve">Rentschler &amp; </w:t>
+      </w:r>
+      <w:proofErr w:type="spellStart"/>
+      <w:r>
+        <w:rPr>
+          <w:lang w:val="de-DE"/>
+        </w:rPr>
+        <w:t>Ewertz</w:t>
+      </w:r>
+      <w:proofErr w:type="spellEnd"/>
     </w:p>
     <w:p>
       <w:pPr>
@@ -315,7 +356,21 @@
         <w:rPr>
           <w:lang w:val="de-DE"/>
         </w:rPr>
-        <w:t xml:space="preserve"> Joshua, Kevin, Krister, Lucas, Markus, Robin</w:t>
+        <w:t xml:space="preserve"> Joshua, Kevin, </w:t>
+      </w:r>
+      <w:proofErr w:type="spellStart"/>
+      <w:r>
+        <w:rPr>
+          <w:lang w:val="de-DE"/>
+        </w:rPr>
+        <w:t>Krister</w:t>
+      </w:r>
+      <w:proofErr w:type="spellEnd"/>
+      <w:r>
+        <w:rPr>
+          <w:lang w:val="de-DE"/>
+        </w:rPr>
+        <w:t>, Lucas, Markus, Robin</w:t>
       </w:r>
     </w:p>
     <w:p>
@@ -331,8 +386,13 @@
         </w:rPr>
         <w:tab/>
       </w:r>
-      <w:r>
-        <w:t>Rotebühlplatz 41</w:t>
+      <w:proofErr w:type="spellStart"/>
+      <w:r>
+        <w:t>Rotebühlplatz</w:t>
+      </w:r>
+      <w:proofErr w:type="spellEnd"/>
+      <w:r>
+        <w:t xml:space="preserve"> 41</w:t>
       </w:r>
     </w:p>
     <w:p>
@@ -469,12 +529,14 @@
                 <w:b/>
               </w:rPr>
             </w:pPr>
+            <w:proofErr w:type="spellStart"/>
             <w:r>
               <w:rPr>
                 <w:b/>
               </w:rPr>
               <w:t>Kommentar</w:t>
             </w:r>
+            <w:proofErr w:type="spellEnd"/>
           </w:p>
         </w:tc>
       </w:tr>
@@ -540,9 +602,11 @@
               <w:widowControl w:val="0"/>
               <w:spacing w:line="240" w:lineRule="auto"/>
             </w:pPr>
+            <w:proofErr w:type="spellStart"/>
             <w:r>
               <w:t>Krister</w:t>
             </w:r>
+            <w:proofErr w:type="spellEnd"/>
           </w:p>
         </w:tc>
         <w:tc>
@@ -561,9 +625,19 @@
               <w:widowControl w:val="0"/>
               <w:spacing w:line="240" w:lineRule="auto"/>
             </w:pPr>
-            <w:r>
-              <w:t>Dokument erstellt</w:t>
-            </w:r>
+            <w:proofErr w:type="spellStart"/>
+            <w:r>
+              <w:t>Dokument</w:t>
+            </w:r>
+            <w:proofErr w:type="spellEnd"/>
+            <w:r>
+              <w:t xml:space="preserve"> </w:t>
+            </w:r>
+            <w:proofErr w:type="spellStart"/>
+            <w:r>
+              <w:t>erstellt</w:t>
+            </w:r>
+            <w:proofErr w:type="spellEnd"/>
           </w:p>
         </w:tc>
       </w:tr>
@@ -626,9 +700,11 @@
               <w:widowControl w:val="0"/>
               <w:spacing w:line="240" w:lineRule="auto"/>
             </w:pPr>
+            <w:proofErr w:type="spellStart"/>
             <w:r>
               <w:t>Krister</w:t>
             </w:r>
+            <w:proofErr w:type="spellEnd"/>
           </w:p>
         </w:tc>
         <w:tc>
@@ -647,9 +723,19 @@
               <w:widowControl w:val="0"/>
               <w:spacing w:line="240" w:lineRule="auto"/>
             </w:pPr>
-            <w:r>
-              <w:t>Dokument erweitert</w:t>
-            </w:r>
+            <w:proofErr w:type="spellStart"/>
+            <w:r>
+              <w:t>Dokument</w:t>
+            </w:r>
+            <w:proofErr w:type="spellEnd"/>
+            <w:r>
+              <w:t xml:space="preserve"> </w:t>
+            </w:r>
+            <w:proofErr w:type="spellStart"/>
+            <w:r>
+              <w:t>erweitert</w:t>
+            </w:r>
+            <w:proofErr w:type="spellEnd"/>
           </w:p>
         </w:tc>
       </w:tr>
@@ -712,9 +798,11 @@
               <w:widowControl w:val="0"/>
               <w:spacing w:line="240" w:lineRule="auto"/>
             </w:pPr>
+            <w:proofErr w:type="spellStart"/>
             <w:r>
               <w:t>Krister</w:t>
             </w:r>
+            <w:proofErr w:type="spellEnd"/>
           </w:p>
         </w:tc>
         <w:tc>
@@ -733,9 +821,11 @@
               <w:widowControl w:val="0"/>
               <w:spacing w:line="240" w:lineRule="auto"/>
             </w:pPr>
+            <w:proofErr w:type="spellStart"/>
             <w:r>
               <w:t>Finalisierung</w:t>
             </w:r>
+            <w:proofErr w:type="spellEnd"/>
           </w:p>
         </w:tc>
       </w:tr>
@@ -798,9 +888,11 @@
               <w:widowControl w:val="0"/>
               <w:spacing w:line="240" w:lineRule="auto"/>
             </w:pPr>
+            <w:proofErr w:type="spellStart"/>
             <w:r>
               <w:t>Krister</w:t>
             </w:r>
+            <w:proofErr w:type="spellEnd"/>
           </w:p>
         </w:tc>
         <w:tc>
@@ -820,10 +912,13 @@
               <w:spacing w:line="240" w:lineRule="auto"/>
             </w:pPr>
             <w:r>
-              <w:t>Gantt-Chart aktualisiert</w:t>
-            </w:r>
-            <w:bookmarkStart w:id="0" w:name="_GoBack"/>
-            <w:bookmarkEnd w:id="0"/>
+              <w:t xml:space="preserve">Gantt-Chart </w:t>
+            </w:r>
+            <w:proofErr w:type="spellStart"/>
+            <w:r>
+              <w:t>aktualisiert</w:t>
+            </w:r>
+            <w:proofErr w:type="spellEnd"/>
           </w:p>
         </w:tc>
       </w:tr>
@@ -886,9 +981,11 @@
               <w:widowControl w:val="0"/>
               <w:spacing w:line="240" w:lineRule="auto"/>
             </w:pPr>
+            <w:proofErr w:type="spellStart"/>
             <w:r>
               <w:t>Krister</w:t>
             </w:r>
+            <w:proofErr w:type="spellEnd"/>
           </w:p>
         </w:tc>
         <w:tc>
@@ -908,8 +1005,13 @@
               <w:spacing w:line="240" w:lineRule="auto"/>
             </w:pPr>
             <w:r>
-              <w:t>Gantt-Chart aktualisiert</w:t>
-            </w:r>
+              <w:t xml:space="preserve">Gantt-Chart </w:t>
+            </w:r>
+            <w:proofErr w:type="spellStart"/>
+            <w:r>
+              <w:t>aktualisiert</w:t>
+            </w:r>
+            <w:proofErr w:type="spellEnd"/>
           </w:p>
         </w:tc>
       </w:tr>
@@ -951,16 +1053,26 @@
           <w:szCs w:val="46"/>
         </w:rPr>
       </w:pPr>
-      <w:bookmarkStart w:id="1" w:name="_22tm4tht8lua" w:colFirst="0" w:colLast="0"/>
-      <w:bookmarkEnd w:id="1"/>
+      <w:bookmarkStart w:id="2" w:name="_22tm4tht8lua" w:colFirst="0" w:colLast="0"/>
+      <w:bookmarkEnd w:id="2"/>
       <w:r>
         <w:rPr>
           <w:b/>
           <w:sz w:val="46"/>
           <w:szCs w:val="46"/>
         </w:rPr>
-        <w:t>1 Projektauftrag</w:t>
-      </w:r>
+        <w:t xml:space="preserve">1 </w:t>
+      </w:r>
+      <w:proofErr w:type="spellStart"/>
+      <w:r>
+        <w:rPr>
+          <w:b/>
+          <w:sz w:val="46"/>
+          <w:szCs w:val="46"/>
+        </w:rPr>
+        <w:t>Projektauftrag</w:t>
+      </w:r>
+      <w:proofErr w:type="spellEnd"/>
     </w:p>
     <w:tbl>
       <w:tblPr>
@@ -1011,12 +1123,14 @@
                 <w:b/>
               </w:rPr>
             </w:pPr>
+            <w:proofErr w:type="spellStart"/>
             <w:r>
               <w:rPr>
                 <w:b/>
               </w:rPr>
               <w:t>Projektauftrag</w:t>
             </w:r>
+            <w:proofErr w:type="spellEnd"/>
           </w:p>
         </w:tc>
       </w:tr>
@@ -1047,11 +1161,19 @@
                 <w:b/>
               </w:rPr>
             </w:pPr>
+            <w:proofErr w:type="spellStart"/>
             <w:r>
               <w:rPr>
                 <w:b/>
               </w:rPr>
-              <w:t>Projektziele (Output):</w:t>
+              <w:t>Projektziele</w:t>
+            </w:r>
+            <w:proofErr w:type="spellEnd"/>
+            <w:r>
+              <w:rPr>
+                <w:b/>
+              </w:rPr>
+              <w:t xml:space="preserve"> (Output):</w:t>
             </w:r>
           </w:p>
           <w:p>
@@ -1063,8 +1185,21 @@
               <w:spacing w:before="60"/>
             </w:pPr>
             <w:r>
-              <w:t>C++-Wrapper mit Dokumentation</w:t>
-            </w:r>
+              <w:t xml:space="preserve">C++-Wrapper </w:t>
+            </w:r>
+            <w:proofErr w:type="spellStart"/>
+            <w:r>
+              <w:t>mit</w:t>
+            </w:r>
+            <w:proofErr w:type="spellEnd"/>
+            <w:r>
+              <w:t xml:space="preserve"> </w:t>
+            </w:r>
+            <w:proofErr w:type="spellStart"/>
+            <w:r>
+              <w:t>Dokumentation</w:t>
+            </w:r>
+            <w:proofErr w:type="spellEnd"/>
           </w:p>
           <w:p>
             <w:pPr>
@@ -1074,8 +1209,21 @@
               </w:numPr>
             </w:pPr>
             <w:r>
-              <w:t>JavaScript-Wrapper mit Dokumentation</w:t>
-            </w:r>
+              <w:t xml:space="preserve">JavaScript-Wrapper </w:t>
+            </w:r>
+            <w:proofErr w:type="spellStart"/>
+            <w:r>
+              <w:t>mit</w:t>
+            </w:r>
+            <w:proofErr w:type="spellEnd"/>
+            <w:r>
+              <w:t xml:space="preserve"> </w:t>
+            </w:r>
+            <w:proofErr w:type="spellStart"/>
+            <w:r>
+              <w:t>Dokumentation</w:t>
+            </w:r>
+            <w:proofErr w:type="spellEnd"/>
           </w:p>
           <w:p>
             <w:pPr>
@@ -1085,9 +1233,11 @@
               </w:numPr>
               <w:spacing w:after="60"/>
             </w:pPr>
+            <w:proofErr w:type="spellStart"/>
             <w:r>
               <w:t>Konsolenanwendung</w:t>
             </w:r>
+            <w:proofErr w:type="spellEnd"/>
           </w:p>
         </w:tc>
         <w:tc>
@@ -1112,11 +1262,33 @@
                 <w:b/>
               </w:rPr>
             </w:pPr>
+            <w:proofErr w:type="spellStart"/>
             <w:r>
               <w:rPr>
                 <w:b/>
               </w:rPr>
-              <w:t>Nicht-Ziele / Nicht-Inhalte:</w:t>
+              <w:t>Nicht-Ziele</w:t>
+            </w:r>
+            <w:proofErr w:type="spellEnd"/>
+            <w:r>
+              <w:rPr>
+                <w:b/>
+              </w:rPr>
+              <w:t xml:space="preserve"> / </w:t>
+            </w:r>
+            <w:proofErr w:type="spellStart"/>
+            <w:r>
+              <w:rPr>
+                <w:b/>
+              </w:rPr>
+              <w:t>Nicht-Inhalte</w:t>
+            </w:r>
+            <w:proofErr w:type="spellEnd"/>
+            <w:r>
+              <w:rPr>
+                <w:b/>
+              </w:rPr>
+              <w:t>:</w:t>
             </w:r>
           </w:p>
           <w:p>
@@ -1128,8 +1300,21 @@
               <w:spacing w:before="60" w:after="60"/>
             </w:pPr>
             <w:r>
-              <w:t xml:space="preserve"> Funktionen in JavaScript clientseitig</w:t>
-            </w:r>
+              <w:t xml:space="preserve"> </w:t>
+            </w:r>
+            <w:proofErr w:type="spellStart"/>
+            <w:r>
+              <w:t>Funktionen</w:t>
+            </w:r>
+            <w:proofErr w:type="spellEnd"/>
+            <w:r>
+              <w:t xml:space="preserve"> in JavaScript </w:t>
+            </w:r>
+            <w:proofErr w:type="spellStart"/>
+            <w:r>
+              <w:t>clientseitig</w:t>
+            </w:r>
+            <w:proofErr w:type="spellEnd"/>
           </w:p>
           <w:p>
             <w:pPr>
@@ -1169,11 +1354,19 @@
                 <w:b/>
               </w:rPr>
             </w:pPr>
+            <w:proofErr w:type="spellStart"/>
             <w:r>
               <w:rPr>
                 <w:b/>
               </w:rPr>
-              <w:t>Projektnutzen (Outcome):</w:t>
+              <w:t>Projektnutzen</w:t>
+            </w:r>
+            <w:proofErr w:type="spellEnd"/>
+            <w:r>
+              <w:rPr>
+                <w:b/>
+              </w:rPr>
+              <w:t xml:space="preserve"> (Outcome):</w:t>
             </w:r>
           </w:p>
           <w:p>
@@ -1216,15 +1409,28 @@
             <w:pPr>
               <w:spacing w:before="60" w:after="60"/>
             </w:pPr>
+            <w:proofErr w:type="spellStart"/>
             <w:r>
               <w:rPr>
                 <w:b/>
               </w:rPr>
-              <w:t>Projektauftraggeber/in:</w:t>
-            </w:r>
-            <w:r>
-              <w:t xml:space="preserve"> Rentschler &amp; Ewertz</w:t>
-            </w:r>
+              <w:t>Projektauftraggeber</w:t>
+            </w:r>
+            <w:proofErr w:type="spellEnd"/>
+            <w:r>
+              <w:rPr>
+                <w:b/>
+              </w:rPr>
+              <w:t>/in:</w:t>
+            </w:r>
+            <w:r>
+              <w:t xml:space="preserve"> Rentschler &amp; </w:t>
+            </w:r>
+            <w:proofErr w:type="spellStart"/>
+            <w:r>
+              <w:t>Ewertz</w:t>
+            </w:r>
+            <w:proofErr w:type="spellEnd"/>
           </w:p>
         </w:tc>
         <w:tc>
@@ -1246,11 +1452,19 @@
             <w:pPr>
               <w:spacing w:before="60" w:after="60"/>
             </w:pPr>
+            <w:proofErr w:type="spellStart"/>
             <w:r>
               <w:rPr>
                 <w:b/>
               </w:rPr>
-              <w:t>Projektleiter/in:</w:t>
+              <w:t>Projektleiter</w:t>
+            </w:r>
+            <w:proofErr w:type="spellEnd"/>
+            <w:r>
+              <w:rPr>
+                <w:b/>
+              </w:rPr>
+              <w:t>/in:</w:t>
             </w:r>
             <w:r>
               <w:t xml:space="preserve"> Lucas</w:t>
@@ -1285,11 +1499,19 @@
                 <w:b/>
               </w:rPr>
             </w:pPr>
+            <w:proofErr w:type="spellStart"/>
             <w:r>
               <w:rPr>
                 <w:b/>
               </w:rPr>
-              <w:t>Projektteammitglieder:</w:t>
+              <w:t>Projektteammitglieder</w:t>
+            </w:r>
+            <w:proofErr w:type="spellEnd"/>
+            <w:r>
+              <w:rPr>
+                <w:b/>
+              </w:rPr>
+              <w:t>:</w:t>
             </w:r>
           </w:p>
           <w:p>
@@ -1311,9 +1533,11 @@
                 <w:numId w:val="2"/>
               </w:numPr>
             </w:pPr>
+            <w:proofErr w:type="spellStart"/>
             <w:r>
               <w:t>Krister</w:t>
             </w:r>
+            <w:proofErr w:type="spellEnd"/>
           </w:p>
           <w:p>
             <w:pPr>
@@ -1380,11 +1604,33 @@
             <w:pPr>
               <w:spacing w:before="60" w:after="60"/>
             </w:pPr>
+            <w:proofErr w:type="spellStart"/>
             <w:r>
               <w:rPr>
                 <w:b/>
               </w:rPr>
-              <w:t>Sonstige Beteiligte:</w:t>
+              <w:t>Sonstige</w:t>
+            </w:r>
+            <w:proofErr w:type="spellEnd"/>
+            <w:r>
+              <w:rPr>
+                <w:b/>
+              </w:rPr>
+              <w:t xml:space="preserve"> </w:t>
+            </w:r>
+            <w:proofErr w:type="spellStart"/>
+            <w:r>
+              <w:rPr>
+                <w:b/>
+              </w:rPr>
+              <w:t>Beteiligte</w:t>
+            </w:r>
+            <w:proofErr w:type="spellEnd"/>
+            <w:r>
+              <w:rPr>
+                <w:b/>
+              </w:rPr>
+              <w:t>:</w:t>
             </w:r>
           </w:p>
         </w:tc>
@@ -1413,11 +1659,19 @@
             <w:pPr>
               <w:spacing w:before="60" w:after="60"/>
             </w:pPr>
+            <w:proofErr w:type="spellStart"/>
             <w:r>
               <w:rPr>
                 <w:b/>
               </w:rPr>
-              <w:t>Hauptaufgaben:</w:t>
+              <w:t>Hauptaufgaben</w:t>
+            </w:r>
+            <w:proofErr w:type="spellEnd"/>
+            <w:r>
+              <w:rPr>
+                <w:b/>
+              </w:rPr>
+              <w:t>:</w:t>
             </w:r>
           </w:p>
           <w:p>
@@ -1439,8 +1693,13 @@
                 <w:numId w:val="5"/>
               </w:numPr>
             </w:pPr>
-            <w:r>
-              <w:t>Planung &amp; Organisation</w:t>
+            <w:proofErr w:type="spellStart"/>
+            <w:r>
+              <w:t>Planung</w:t>
+            </w:r>
+            <w:proofErr w:type="spellEnd"/>
+            <w:r>
+              <w:t xml:space="preserve"> &amp; Organisation</w:t>
             </w:r>
           </w:p>
           <w:p>
@@ -1450,9 +1709,11 @@
                 <w:numId w:val="5"/>
               </w:numPr>
             </w:pPr>
+            <w:proofErr w:type="spellStart"/>
             <w:r>
               <w:t>Entwicklung</w:t>
             </w:r>
+            <w:proofErr w:type="spellEnd"/>
           </w:p>
           <w:p>
             <w:pPr>
@@ -1462,9 +1723,11 @@
               </w:numPr>
               <w:spacing w:after="300"/>
             </w:pPr>
+            <w:proofErr w:type="spellStart"/>
             <w:r>
               <w:t>Dokumentieren</w:t>
             </w:r>
+            <w:proofErr w:type="spellEnd"/>
           </w:p>
         </w:tc>
         <w:tc>
@@ -1489,11 +1752,19 @@
                 <w:b/>
               </w:rPr>
             </w:pPr>
+            <w:proofErr w:type="spellStart"/>
             <w:r>
               <w:rPr>
                 <w:b/>
               </w:rPr>
-              <w:t>Meilensteine:</w:t>
+              <w:t>Meilensteine</w:t>
+            </w:r>
+            <w:proofErr w:type="spellEnd"/>
+            <w:r>
+              <w:rPr>
+                <w:b/>
+              </w:rPr>
+              <w:t>:</w:t>
             </w:r>
           </w:p>
           <w:p>
@@ -1526,9 +1797,11 @@
                 <w:numId w:val="1"/>
               </w:numPr>
             </w:pPr>
+            <w:proofErr w:type="spellStart"/>
             <w:r>
               <w:t>Konsolenanwendung</w:t>
             </w:r>
+            <w:proofErr w:type="spellEnd"/>
           </w:p>
           <w:p>
             <w:pPr>
@@ -1544,8 +1817,16 @@
               <w:rPr>
                 <w:lang w:val="de-DE"/>
               </w:rPr>
-              <w:t>Fertige Dokumentation des C++-Wrappers in Github</w:t>
-            </w:r>
+              <w:t xml:space="preserve">Fertige Dokumentation des C++-Wrappers in </w:t>
+            </w:r>
+            <w:proofErr w:type="spellStart"/>
+            <w:r>
+              <w:rPr>
+                <w:lang w:val="de-DE"/>
+              </w:rPr>
+              <w:t>Github</w:t>
+            </w:r>
+            <w:proofErr w:type="spellEnd"/>
           </w:p>
           <w:p>
             <w:pPr>
@@ -1562,8 +1843,16 @@
               <w:rPr>
                 <w:lang w:val="de-DE"/>
               </w:rPr>
-              <w:t>Fertige Dokumentation des JavaScript-Wrappers in Github</w:t>
-            </w:r>
+              <w:t xml:space="preserve">Fertige Dokumentation des JavaScript-Wrappers in </w:t>
+            </w:r>
+            <w:proofErr w:type="spellStart"/>
+            <w:r>
+              <w:rPr>
+                <w:lang w:val="de-DE"/>
+              </w:rPr>
+              <w:t>Github</w:t>
+            </w:r>
+            <w:proofErr w:type="spellEnd"/>
           </w:p>
         </w:tc>
       </w:tr>
@@ -1591,15 +1880,23 @@
             <w:pPr>
               <w:spacing w:before="60" w:after="60"/>
             </w:pPr>
+            <w:commentRangeStart w:id="3"/>
+            <w:proofErr w:type="spellStart"/>
             <w:r>
               <w:rPr>
                 <w:b/>
               </w:rPr>
               <w:t>Projekt-Startereignis</w:t>
             </w:r>
-            <w:r>
-              <w:t>: Auftragsannahme</w:t>
-            </w:r>
+            <w:proofErr w:type="spellEnd"/>
+            <w:r>
+              <w:t xml:space="preserve">: </w:t>
+            </w:r>
+            <w:proofErr w:type="spellStart"/>
+            <w:r>
+              <w:t>Auftragsannahme</w:t>
+            </w:r>
+            <w:proofErr w:type="spellEnd"/>
           </w:p>
         </w:tc>
         <w:tc>
@@ -1621,14 +1918,29 @@
             <w:pPr>
               <w:spacing w:before="60" w:after="60"/>
             </w:pPr>
+            <w:proofErr w:type="spellStart"/>
             <w:r>
               <w:rPr>
                 <w:b/>
               </w:rPr>
-              <w:t>Projekt-Starttermin:</w:t>
+              <w:t>Projekt-Starttermin</w:t>
+            </w:r>
+            <w:proofErr w:type="spellEnd"/>
+            <w:r>
+              <w:rPr>
+                <w:b/>
+              </w:rPr>
+              <w:t>:</w:t>
             </w:r>
             <w:r>
               <w:t xml:space="preserve"> 13.09.19</w:t>
+            </w:r>
+            <w:commentRangeEnd w:id="3"/>
+            <w:r>
+              <w:rPr>
+                <w:rStyle w:val="Kommentarzeichen"/>
+              </w:rPr>
+              <w:commentReference w:id="3"/>
             </w:r>
           </w:p>
         </w:tc>
@@ -1657,16 +1969,29 @@
             <w:pPr>
               <w:spacing w:before="60" w:after="60"/>
             </w:pPr>
+            <w:proofErr w:type="spellStart"/>
             <w:r>
               <w:rPr>
                 <w:b/>
               </w:rPr>
               <w:lastRenderedPageBreak/>
-              <w:t>Projekt-Endergebnis:</w:t>
-            </w:r>
-            <w:r>
-              <w:t xml:space="preserve"> Abschlusspräsentation</w:t>
-            </w:r>
+              <w:t>Projekt-Endergebnis</w:t>
+            </w:r>
+            <w:proofErr w:type="spellEnd"/>
+            <w:r>
+              <w:rPr>
+                <w:b/>
+              </w:rPr>
+              <w:t>:</w:t>
+            </w:r>
+            <w:r>
+              <w:t xml:space="preserve"> </w:t>
+            </w:r>
+            <w:proofErr w:type="spellStart"/>
+            <w:r>
+              <w:t>Abschlusspräsentation</w:t>
+            </w:r>
+            <w:proofErr w:type="spellEnd"/>
           </w:p>
         </w:tc>
         <w:tc>
@@ -1688,11 +2013,19 @@
             <w:pPr>
               <w:spacing w:before="60" w:after="60"/>
             </w:pPr>
+            <w:proofErr w:type="spellStart"/>
             <w:r>
               <w:rPr>
                 <w:b/>
               </w:rPr>
-              <w:t>Projekt-Endtermin:</w:t>
+              <w:t>Projekt-Endtermin</w:t>
+            </w:r>
+            <w:proofErr w:type="spellEnd"/>
+            <w:r>
+              <w:rPr>
+                <w:b/>
+              </w:rPr>
+              <w:t>:</w:t>
             </w:r>
             <w:r>
               <w:t xml:space="preserve"> 15.05.20</w:t>
@@ -1727,11 +2060,19 @@
                 <w:b/>
               </w:rPr>
             </w:pPr>
+            <w:proofErr w:type="spellStart"/>
             <w:r>
               <w:rPr>
                 <w:b/>
               </w:rPr>
-              <w:t>Projektkosten:</w:t>
+              <w:t>Projektkosten</w:t>
+            </w:r>
+            <w:proofErr w:type="spellEnd"/>
+            <w:r>
+              <w:rPr>
+                <w:b/>
+              </w:rPr>
+              <w:t>:</w:t>
             </w:r>
           </w:p>
           <w:p>
@@ -1743,7 +2084,15 @@
               <w:spacing w:before="60"/>
             </w:pPr>
             <w:r>
-              <w:t>Pro Stunde in Euro:</w:t>
+              <w:t xml:space="preserve">Pro </w:t>
+            </w:r>
+            <w:proofErr w:type="spellStart"/>
+            <w:r>
+              <w:t>Stunde</w:t>
+            </w:r>
+            <w:proofErr w:type="spellEnd"/>
+            <w:r>
+              <w:t xml:space="preserve"> in Euro:</w:t>
             </w:r>
           </w:p>
           <w:p>
@@ -1753,8 +2102,13 @@
                 <w:numId w:val="7"/>
               </w:numPr>
             </w:pPr>
-            <w:r>
-              <w:t>Entwickler: 55,16</w:t>
+            <w:proofErr w:type="spellStart"/>
+            <w:r>
+              <w:t>Entwickler</w:t>
+            </w:r>
+            <w:proofErr w:type="spellEnd"/>
+            <w:r>
+              <w:t>: 55,16</w:t>
             </w:r>
           </w:p>
           <w:p>
@@ -1764,8 +2118,13 @@
                 <w:numId w:val="7"/>
               </w:numPr>
             </w:pPr>
-            <w:r>
-              <w:t>Projektleiter: 79,94</w:t>
+            <w:proofErr w:type="spellStart"/>
+            <w:r>
+              <w:t>Projektleiter</w:t>
+            </w:r>
+            <w:proofErr w:type="spellEnd"/>
+            <w:r>
+              <w:t>: 79,94</w:t>
             </w:r>
           </w:p>
           <w:p>
@@ -1775,8 +2134,13 @@
                 <w:numId w:val="7"/>
               </w:numPr>
             </w:pPr>
-            <w:r>
-              <w:t>Produktmanager: 78,02</w:t>
+            <w:proofErr w:type="spellStart"/>
+            <w:r>
+              <w:t>Produktmanager</w:t>
+            </w:r>
+            <w:proofErr w:type="spellEnd"/>
+            <w:r>
+              <w:t>: 78,02</w:t>
             </w:r>
           </w:p>
           <w:p>
@@ -1786,8 +2150,21 @@
                 <w:numId w:val="7"/>
               </w:numPr>
             </w:pPr>
-            <w:r>
-              <w:t>Leitender Entwickler: 78,02</w:t>
+            <w:proofErr w:type="spellStart"/>
+            <w:r>
+              <w:t>Leitender</w:t>
+            </w:r>
+            <w:proofErr w:type="spellEnd"/>
+            <w:r>
+              <w:t xml:space="preserve"> </w:t>
+            </w:r>
+            <w:proofErr w:type="spellStart"/>
+            <w:r>
+              <w:t>Entwickler</w:t>
+            </w:r>
+            <w:proofErr w:type="spellEnd"/>
+            <w:r>
+              <w:t>: 78,02</w:t>
             </w:r>
           </w:p>
           <w:p>
@@ -1809,8 +2186,21 @@
               </w:numPr>
               <w:spacing w:after="60"/>
             </w:pPr>
-            <w:r>
-              <w:t>Technische Dokumentation: 50,78</w:t>
+            <w:proofErr w:type="spellStart"/>
+            <w:r>
+              <w:t>Technische</w:t>
+            </w:r>
+            <w:proofErr w:type="spellEnd"/>
+            <w:r>
+              <w:t xml:space="preserve"> </w:t>
+            </w:r>
+            <w:proofErr w:type="spellStart"/>
+            <w:r>
+              <w:t>Dokumentation</w:t>
+            </w:r>
+            <w:proofErr w:type="spellEnd"/>
+            <w:r>
+              <w:t>: 50,78</w:t>
             </w:r>
           </w:p>
           <w:p>
@@ -1828,7 +2218,15 @@
               <w:spacing w:before="60"/>
             </w:pPr>
             <w:r>
-              <w:t>Software Kosten:</w:t>
+              <w:t xml:space="preserve">Software </w:t>
+            </w:r>
+            <w:proofErr w:type="spellStart"/>
+            <w:r>
+              <w:t>Kosten</w:t>
+            </w:r>
+            <w:proofErr w:type="spellEnd"/>
+            <w:r>
+              <w:t>:</w:t>
             </w:r>
           </w:p>
           <w:p>
@@ -1866,11 +2264,19 @@
                 <w:b/>
               </w:rPr>
             </w:pPr>
+            <w:proofErr w:type="spellStart"/>
             <w:r>
               <w:rPr>
                 <w:b/>
               </w:rPr>
-              <w:t>Projektrisiken:</w:t>
+              <w:t>Projektrisiken</w:t>
+            </w:r>
+            <w:proofErr w:type="spellEnd"/>
+            <w:r>
+              <w:rPr>
+                <w:b/>
+              </w:rPr>
+              <w:t>:</w:t>
             </w:r>
           </w:p>
           <w:p>
@@ -1881,9 +2287,19 @@
               </w:numPr>
               <w:spacing w:before="60"/>
             </w:pPr>
-            <w:r>
-              <w:t>Langfristige Krankheit</w:t>
-            </w:r>
+            <w:proofErr w:type="spellStart"/>
+            <w:r>
+              <w:t>Langfristige</w:t>
+            </w:r>
+            <w:proofErr w:type="spellEnd"/>
+            <w:r>
+              <w:t xml:space="preserve"> </w:t>
+            </w:r>
+            <w:proofErr w:type="spellStart"/>
+            <w:r>
+              <w:t>Krankheit</w:t>
+            </w:r>
+            <w:proofErr w:type="spellEnd"/>
           </w:p>
           <w:p>
             <w:pPr>
@@ -1892,9 +2308,11 @@
                 <w:numId w:val="3"/>
               </w:numPr>
             </w:pPr>
+            <w:proofErr w:type="spellStart"/>
             <w:r>
               <w:t>Exmatrikulation</w:t>
             </w:r>
+            <w:proofErr w:type="spellEnd"/>
           </w:p>
           <w:p>
             <w:pPr>
@@ -1903,9 +2321,27 @@
                 <w:numId w:val="3"/>
               </w:numPr>
             </w:pPr>
-            <w:r>
-              <w:t>Konflikte zwischen Teammitgliedern</w:t>
-            </w:r>
+            <w:proofErr w:type="spellStart"/>
+            <w:r>
+              <w:t>Konflikte</w:t>
+            </w:r>
+            <w:proofErr w:type="spellEnd"/>
+            <w:r>
+              <w:t xml:space="preserve"> </w:t>
+            </w:r>
+            <w:proofErr w:type="spellStart"/>
+            <w:r>
+              <w:t>zwischen</w:t>
+            </w:r>
+            <w:proofErr w:type="spellEnd"/>
+            <w:r>
+              <w:t xml:space="preserve"> </w:t>
+            </w:r>
+            <w:proofErr w:type="spellStart"/>
+            <w:r>
+              <w:t>Teammitgliedern</w:t>
+            </w:r>
+            <w:proofErr w:type="spellEnd"/>
           </w:p>
           <w:p>
             <w:pPr>
@@ -1914,9 +2350,19 @@
                 <w:numId w:val="3"/>
               </w:numPr>
             </w:pPr>
-            <w:r>
-              <w:t>Unvollständige AMLEngine-Dokumentation</w:t>
-            </w:r>
+            <w:proofErr w:type="spellStart"/>
+            <w:r>
+              <w:t>Unvollständige</w:t>
+            </w:r>
+            <w:proofErr w:type="spellEnd"/>
+            <w:r>
+              <w:t xml:space="preserve"> </w:t>
+            </w:r>
+            <w:proofErr w:type="spellStart"/>
+            <w:r>
+              <w:t>AMLEngine-Dokumentation</w:t>
+            </w:r>
+            <w:proofErr w:type="spellEnd"/>
           </w:p>
           <w:p>
             <w:pPr>
@@ -1925,9 +2371,19 @@
                 <w:numId w:val="3"/>
               </w:numPr>
             </w:pPr>
-            <w:r>
-              <w:t>Veränderte Anforderungen</w:t>
-            </w:r>
+            <w:proofErr w:type="spellStart"/>
+            <w:r>
+              <w:t>Veränderte</w:t>
+            </w:r>
+            <w:proofErr w:type="spellEnd"/>
+            <w:r>
+              <w:t xml:space="preserve"> </w:t>
+            </w:r>
+            <w:proofErr w:type="spellStart"/>
+            <w:r>
+              <w:t>Anforderungen</w:t>
+            </w:r>
+            <w:proofErr w:type="spellEnd"/>
           </w:p>
           <w:p>
             <w:pPr>
@@ -1936,9 +2392,19 @@
                 <w:numId w:val="3"/>
               </w:numPr>
             </w:pPr>
-            <w:r>
-              <w:t>Unterschätzter Zeitaufwand</w:t>
-            </w:r>
+            <w:proofErr w:type="spellStart"/>
+            <w:r>
+              <w:t>Unterschätzter</w:t>
+            </w:r>
+            <w:proofErr w:type="spellEnd"/>
+            <w:r>
+              <w:t xml:space="preserve"> </w:t>
+            </w:r>
+            <w:proofErr w:type="spellStart"/>
+            <w:r>
+              <w:t>Zeitaufwand</w:t>
+            </w:r>
+            <w:proofErr w:type="spellEnd"/>
           </w:p>
           <w:p>
             <w:pPr>
@@ -1948,29 +2414,25 @@
               </w:numPr>
               <w:spacing w:after="60"/>
             </w:pPr>
-            <w:r>
-              <w:t>Fehlendes Wissen</w:t>
-            </w:r>
+            <w:proofErr w:type="spellStart"/>
+            <w:r>
+              <w:t>Fehlendes</w:t>
+            </w:r>
+            <w:proofErr w:type="spellEnd"/>
+            <w:r>
+              <w:t xml:space="preserve"> </w:t>
+            </w:r>
+            <w:proofErr w:type="spellStart"/>
+            <w:r>
+              <w:t>Wissen</w:t>
+            </w:r>
+            <w:proofErr w:type="spellEnd"/>
           </w:p>
         </w:tc>
       </w:tr>
     </w:tbl>
     <w:p>
       <w:pPr>
-        <w:spacing w:before="240" w:after="240"/>
-        <w:rPr>
-          <w:b/>
-          <w:i/>
-          <w:sz w:val="36"/>
-          <w:szCs w:val="36"/>
-        </w:rPr>
-      </w:pPr>
-      <w:r>
-        <w:t xml:space="preserve"> </w:t>
-      </w:r>
-    </w:p>
-    <w:p>
-      <w:pPr>
         <w:pStyle w:val="berschrift1"/>
         <w:keepNext w:val="0"/>
         <w:keepLines w:val="0"/>
@@ -1981,16 +2443,26 @@
           <w:szCs w:val="46"/>
         </w:rPr>
       </w:pPr>
-      <w:bookmarkStart w:id="2" w:name="_exqg222miv93" w:colFirst="0" w:colLast="0"/>
-      <w:bookmarkEnd w:id="2"/>
+      <w:bookmarkStart w:id="4" w:name="_exqg222miv93" w:colFirst="0" w:colLast="0"/>
+      <w:bookmarkEnd w:id="4"/>
       <w:r>
         <w:rPr>
           <w:b/>
           <w:sz w:val="46"/>
           <w:szCs w:val="46"/>
         </w:rPr>
-        <w:t>2 Projektorganisation</w:t>
-      </w:r>
+        <w:t xml:space="preserve">2 </w:t>
+      </w:r>
+      <w:proofErr w:type="spellStart"/>
+      <w:r>
+        <w:rPr>
+          <w:b/>
+          <w:sz w:val="46"/>
+          <w:szCs w:val="46"/>
+        </w:rPr>
+        <w:t>Projektorganisation</w:t>
+      </w:r>
+      <w:proofErr w:type="spellEnd"/>
     </w:p>
     <w:tbl>
       <w:tblPr>
@@ -2041,12 +2513,14 @@
                 <w:b/>
               </w:rPr>
             </w:pPr>
+            <w:proofErr w:type="spellStart"/>
             <w:r>
               <w:rPr>
                 <w:b/>
               </w:rPr>
               <w:t>Projektorganisation</w:t>
             </w:r>
+            <w:proofErr w:type="spellEnd"/>
           </w:p>
         </w:tc>
       </w:tr>
@@ -2078,12 +2552,14 @@
                 <w:b/>
               </w:rPr>
             </w:pPr>
+            <w:proofErr w:type="spellStart"/>
             <w:r>
               <w:rPr>
                 <w:b/>
               </w:rPr>
               <w:t>Projektrolle</w:t>
             </w:r>
+            <w:proofErr w:type="spellEnd"/>
           </w:p>
         </w:tc>
         <w:tc>
@@ -2142,9 +2618,11 @@
             <w:pPr>
               <w:spacing w:before="60" w:after="60"/>
             </w:pPr>
+            <w:proofErr w:type="spellStart"/>
             <w:r>
               <w:t>Projektauftraggeber</w:t>
             </w:r>
+            <w:proofErr w:type="spellEnd"/>
           </w:p>
         </w:tc>
         <w:tc>
@@ -2168,8 +2646,13 @@
               <w:jc w:val="center"/>
             </w:pPr>
             <w:r>
-              <w:t>Rentschler &amp; Ewertz</w:t>
-            </w:r>
+              <w:t xml:space="preserve">Rentschler &amp; </w:t>
+            </w:r>
+            <w:proofErr w:type="spellStart"/>
+            <w:r>
+              <w:t>Ewertz</w:t>
+            </w:r>
+            <w:proofErr w:type="spellEnd"/>
           </w:p>
         </w:tc>
       </w:tr>
@@ -2197,9 +2680,11 @@
             <w:pPr>
               <w:spacing w:before="60" w:after="60"/>
             </w:pPr>
+            <w:proofErr w:type="spellStart"/>
             <w:r>
               <w:t>Projektleiter</w:t>
             </w:r>
+            <w:proofErr w:type="spellEnd"/>
           </w:p>
         </w:tc>
         <w:tc>
@@ -2252,9 +2737,11 @@
             <w:pPr>
               <w:spacing w:before="60" w:after="60"/>
             </w:pPr>
+            <w:proofErr w:type="spellStart"/>
             <w:r>
               <w:t>Produktmanager</w:t>
             </w:r>
+            <w:proofErr w:type="spellEnd"/>
           </w:p>
         </w:tc>
         <w:tc>
@@ -2307,9 +2794,19 @@
             <w:pPr>
               <w:spacing w:before="60" w:after="60"/>
             </w:pPr>
-            <w:r>
-              <w:t>Technische Dokumentation</w:t>
-            </w:r>
+            <w:proofErr w:type="spellStart"/>
+            <w:r>
+              <w:t>Technische</w:t>
+            </w:r>
+            <w:proofErr w:type="spellEnd"/>
+            <w:r>
+              <w:t xml:space="preserve"> </w:t>
+            </w:r>
+            <w:proofErr w:type="spellStart"/>
+            <w:r>
+              <w:t>Dokumentation</w:t>
+            </w:r>
+            <w:proofErr w:type="spellEnd"/>
           </w:p>
         </w:tc>
         <w:tc>
@@ -2362,9 +2859,19 @@
             <w:pPr>
               <w:spacing w:before="60" w:after="60"/>
             </w:pPr>
-            <w:r>
-              <w:t>Leitender Entwickler</w:t>
-            </w:r>
+            <w:proofErr w:type="spellStart"/>
+            <w:r>
+              <w:t>Leitender</w:t>
+            </w:r>
+            <w:proofErr w:type="spellEnd"/>
+            <w:r>
+              <w:t xml:space="preserve"> </w:t>
+            </w:r>
+            <w:proofErr w:type="spellStart"/>
+            <w:r>
+              <w:t>Entwickler</w:t>
+            </w:r>
+            <w:proofErr w:type="spellEnd"/>
           </w:p>
         </w:tc>
         <w:tc>
@@ -2417,9 +2924,11 @@
             <w:pPr>
               <w:spacing w:before="60" w:after="60"/>
             </w:pPr>
+            <w:proofErr w:type="spellStart"/>
             <w:r>
               <w:t>Entwickler</w:t>
             </w:r>
+            <w:proofErr w:type="spellEnd"/>
           </w:p>
         </w:tc>
         <w:tc>
@@ -2442,9 +2951,11 @@
               <w:spacing w:before="60" w:after="60"/>
               <w:jc w:val="center"/>
             </w:pPr>
+            <w:proofErr w:type="spellStart"/>
             <w:r>
               <w:t>Krister</w:t>
             </w:r>
+            <w:proofErr w:type="spellEnd"/>
           </w:p>
         </w:tc>
       </w:tr>
@@ -2473,7 +2984,6 @@
               <w:spacing w:before="60" w:after="60"/>
             </w:pPr>
             <w:r>
-              <w:lastRenderedPageBreak/>
               <w:t>Test-Manager</w:t>
             </w:r>
           </w:p>
@@ -2508,8 +3018,15 @@
     <w:p>
       <w:pPr>
         <w:spacing w:before="240" w:after="240"/>
-      </w:pPr>
-      <w:r>
+        <w:rPr>
+          <w:lang w:val="de-DE"/>
+        </w:rPr>
+      </w:pPr>
+      <w:r>
+        <w:rPr>
+          <w:lang w:val="de-DE"/>
+        </w:rPr>
+        <w:lastRenderedPageBreak/>
         <w:t xml:space="preserve"> </w:t>
       </w:r>
     </w:p>
@@ -2520,6 +3037,7 @@
           <w:b/>
           <w:sz w:val="36"/>
           <w:szCs w:val="36"/>
+          <w:lang w:val="de-DE"/>
         </w:rPr>
       </w:pPr>
     </w:p>
@@ -2533,20 +3051,53 @@
           <w:b/>
           <w:sz w:val="46"/>
           <w:szCs w:val="46"/>
-        </w:rPr>
-      </w:pPr>
-      <w:bookmarkStart w:id="3" w:name="_ghktlpz8597l" w:colFirst="0" w:colLast="0"/>
-      <w:bookmarkEnd w:id="3"/>
+          <w:lang w:val="de-DE"/>
+        </w:rPr>
+      </w:pPr>
+      <w:bookmarkStart w:id="5" w:name="_ghktlpz8597l" w:colFirst="0" w:colLast="0"/>
+      <w:bookmarkEnd w:id="5"/>
       <w:r>
         <w:rPr>
           <w:b/>
           <w:sz w:val="46"/>
           <w:szCs w:val="46"/>
-        </w:rPr>
-        <w:t>3 Projektstrukturplan (PSP)</w:t>
+          <w:lang w:val="de-DE"/>
+        </w:rPr>
+        <w:t>3 Projektstrukturplan (</w:t>
+      </w:r>
+      <w:commentRangeStart w:id="6"/>
+      <w:r>
+        <w:rPr>
+          <w:b/>
+          <w:sz w:val="46"/>
+          <w:szCs w:val="46"/>
+          <w:lang w:val="de-DE"/>
+        </w:rPr>
+        <w:t>PSP</w:t>
+      </w:r>
+      <w:commentRangeEnd w:id="6"/>
+      <w:r>
+        <w:rPr>
+          <w:rStyle w:val="Kommentarzeichen"/>
+        </w:rPr>
+        <w:commentReference w:id="6"/>
+      </w:r>
+      <w:r>
+        <w:rPr>
+          <w:b/>
+          <w:sz w:val="46"/>
+          <w:szCs w:val="46"/>
+          <w:lang w:val="de-DE"/>
+        </w:rPr>
+        <w:t>)</w:t>
       </w:r>
     </w:p>
     <w:p>
+      <w:pPr>
+        <w:rPr>
+          <w:lang w:val="de-DE"/>
+        </w:rPr>
+      </w:pPr>
       <w:r>
         <w:rPr>
           <w:noProof/>
@@ -2624,7 +3175,7 @@
                     <pic:cNvPicPr preferRelativeResize="0"/>
                   </pic:nvPicPr>
                   <pic:blipFill>
-                    <a:blip r:embed="rId7" cstate="print">
+                    <a:blip r:embed="rId10" cstate="print">
                       <a:extLst>
                         <a:ext uri="{28A0092B-C50C-407E-A947-70E740481C1C}">
                           <a14:useLocalDpi xmlns:a14="http://schemas.microsoft.com/office/drawing/2010/main" val="0"/>
@@ -2659,47 +3210,74 @@
         </w:drawing>
       </w:r>
     </w:p>
-    <w:p/>
+    <w:p>
+      <w:pPr>
+        <w:rPr>
+          <w:lang w:val="de-DE"/>
+        </w:rPr>
+      </w:pPr>
+    </w:p>
     <w:p>
       <w:pPr>
         <w:keepNext/>
         <w:ind w:left="-1417"/>
+        <w:rPr>
+          <w:lang w:val="de-DE"/>
+        </w:rPr>
       </w:pPr>
     </w:p>
     <w:p>
       <w:pPr>
         <w:pStyle w:val="Beschriftung"/>
         <w:jc w:val="center"/>
+        <w:rPr>
+          <w:lang w:val="de-DE"/>
+        </w:rPr>
       </w:pPr>
     </w:p>
     <w:p>
       <w:pPr>
         <w:pStyle w:val="Beschriftung"/>
         <w:jc w:val="center"/>
+        <w:rPr>
+          <w:lang w:val="de-DE"/>
+        </w:rPr>
       </w:pPr>
     </w:p>
     <w:p>
       <w:pPr>
         <w:pStyle w:val="Beschriftung"/>
         <w:jc w:val="center"/>
+        <w:rPr>
+          <w:lang w:val="de-DE"/>
+        </w:rPr>
       </w:pPr>
     </w:p>
     <w:p>
       <w:pPr>
         <w:pStyle w:val="Beschriftung"/>
         <w:jc w:val="center"/>
+        <w:rPr>
+          <w:lang w:val="de-DE"/>
+        </w:rPr>
       </w:pPr>
     </w:p>
     <w:p>
       <w:pPr>
         <w:pStyle w:val="Beschriftung"/>
         <w:jc w:val="center"/>
+        <w:rPr>
+          <w:lang w:val="de-DE"/>
+        </w:rPr>
       </w:pPr>
     </w:p>
     <w:p>
       <w:pPr>
         <w:pStyle w:val="Beschriftung"/>
         <w:jc w:val="center"/>
+        <w:rPr>
+          <w:lang w:val="de-DE"/>
+        </w:rPr>
       </w:pPr>
     </w:p>
     <w:p>
@@ -2758,8 +3336,8 @@
           <w:lang w:val="de-DE"/>
         </w:rPr>
       </w:pPr>
-      <w:bookmarkStart w:id="4" w:name="_y663gdtwa5xm" w:colFirst="0" w:colLast="0"/>
-      <w:bookmarkEnd w:id="4"/>
+      <w:bookmarkStart w:id="7" w:name="_y663gdtwa5xm" w:colFirst="0" w:colLast="0"/>
+      <w:bookmarkEnd w:id="7"/>
       <w:r>
         <w:rPr>
           <w:lang w:val="de-DE"/>
@@ -2780,8 +3358,8 @@
           <w:lang w:val="de-DE"/>
         </w:rPr>
       </w:pPr>
-      <w:bookmarkStart w:id="5" w:name="_9438j1klixdt" w:colFirst="0" w:colLast="0"/>
-      <w:bookmarkEnd w:id="5"/>
+      <w:bookmarkStart w:id="8" w:name="_9438j1klixdt" w:colFirst="0" w:colLast="0"/>
+      <w:bookmarkEnd w:id="8"/>
       <w:r>
         <w:rPr>
           <w:b/>
@@ -2790,7 +3368,33 @@
           <w:lang w:val="de-DE"/>
         </w:rPr>
         <w:lastRenderedPageBreak/>
-        <w:t>4 Projektterminplan (Gantt Chart)</w:t>
+        <w:t>4 Projektterminplan (</w:t>
+      </w:r>
+      <w:commentRangeStart w:id="9"/>
+      <w:r>
+        <w:rPr>
+          <w:b/>
+          <w:sz w:val="46"/>
+          <w:szCs w:val="46"/>
+          <w:lang w:val="de-DE"/>
+        </w:rPr>
+        <w:t>Gantt Chart</w:t>
+      </w:r>
+      <w:commentRangeEnd w:id="9"/>
+      <w:r>
+        <w:rPr>
+          <w:rStyle w:val="Kommentarzeichen"/>
+        </w:rPr>
+        <w:commentReference w:id="9"/>
+      </w:r>
+      <w:r>
+        <w:rPr>
+          <w:b/>
+          <w:sz w:val="46"/>
+          <w:szCs w:val="46"/>
+          <w:lang w:val="de-DE"/>
+        </w:rPr>
+        <w:t>)</w:t>
       </w:r>
     </w:p>
     <w:p>
@@ -2820,7 +3424,7 @@
                     <pic:cNvPicPr/>
                   </pic:nvPicPr>
                   <pic:blipFill>
-                    <a:blip r:embed="rId8"/>
+                    <a:blip r:embed="rId11"/>
                     <a:stretch>
                       <a:fillRect/>
                     </a:stretch>
@@ -2868,7 +3472,7 @@
                     <pic:cNvPicPr/>
                   </pic:nvPicPr>
                   <pic:blipFill>
-                    <a:blip r:embed="rId9"/>
+                    <a:blip r:embed="rId12"/>
                     <a:stretch>
                       <a:fillRect/>
                     </a:stretch>
@@ -2900,25 +3504,46 @@
         <w:pStyle w:val="Beschriftung"/>
         <w:jc w:val="center"/>
       </w:pPr>
-      <w:r>
-        <w:t xml:space="preserve">Abbildung </w:t>
-      </w:r>
-      <w:fldSimple w:instr=" SEQ Abbildung \* ARABIC ">
-        <w:r>
-          <w:rPr>
-            <w:noProof/>
-          </w:rPr>
-          <w:t>2</w:t>
-        </w:r>
-      </w:fldSimple>
-      <w:r>
-        <w:t xml:space="preserve"> - Projektterminplan</w:t>
-      </w:r>
+      <w:proofErr w:type="spellStart"/>
+      <w:r>
+        <w:t>Abbildung</w:t>
+      </w:r>
+      <w:proofErr w:type="spellEnd"/>
+      <w:r>
+        <w:t xml:space="preserve"> </w:t>
+      </w:r>
+      <w:r>
+        <w:fldChar w:fldCharType="begin"/>
+      </w:r>
+      <w:r>
+        <w:instrText xml:space="preserve"> SEQ Abbildung \* ARABIC </w:instrText>
+      </w:r>
+      <w:r>
+        <w:fldChar w:fldCharType="separate"/>
+      </w:r>
+      <w:r>
+        <w:rPr>
+          <w:noProof/>
+        </w:rPr>
+        <w:t>2</w:t>
+      </w:r>
+      <w:r>
+        <w:rPr>
+          <w:noProof/>
+        </w:rPr>
+        <w:fldChar w:fldCharType="end"/>
+      </w:r>
+      <w:r>
+        <w:t xml:space="preserve"> - </w:t>
+      </w:r>
+      <w:proofErr w:type="spellStart"/>
+      <w:r>
+        <w:t>Projektterminplan</w:t>
+      </w:r>
+      <w:proofErr w:type="spellEnd"/>
     </w:p>
     <w:sectPr>
-      <w:footerReference w:type="default" r:id="rId10"/>
-      <w:headerReference w:type="first" r:id="rId11"/>
-      <w:footerReference w:type="first" r:id="rId12"/>
+      <w:footerReference w:type="default" r:id="rId13"/>
       <w:pgSz w:w="11909" w:h="16834"/>
       <w:pgMar w:top="1440" w:right="1440" w:bottom="1440" w:left="1440" w:header="720" w:footer="720" w:gutter="0"/>
       <w:pgNumType w:start="0"/>
@@ -2929,8 +3554,167 @@
 </w:document>
 </file>
 
+<file path=word/comments.xml><?xml version="1.0" encoding="utf-8"?>
+<w:comments xmlns:wpc="http://schemas.microsoft.com/office/word/2010/wordprocessingCanvas" xmlns:cx="http://schemas.microsoft.com/office/drawing/2014/chartex" xmlns:cx1="http://schemas.microsoft.com/office/drawing/2015/9/8/chartex" xmlns:cx2="http://schemas.microsoft.com/office/drawing/2015/10/21/chartex" xmlns:cx3="http://schemas.microsoft.com/office/drawing/2016/5/9/chartex" xmlns:cx4="http://schemas.microsoft.com/office/drawing/2016/5/10/chartex" xmlns:cx5="http://schemas.microsoft.com/office/drawing/2016/5/11/chartex" xmlns:cx6="http://schemas.microsoft.com/office/drawing/2016/5/12/chartex" xmlns:cx7="http://schemas.microsoft.com/office/drawing/2016/5/13/chartex" xmlns:cx8="http://schemas.microsoft.com/office/drawing/2016/5/14/chartex" xmlns:mc="http://schemas.openxmlformats.org/markup-compatibility/2006" xmlns:aink="http://schemas.microsoft.com/office/drawing/2016/ink" xmlns:am3d="http://schemas.microsoft.com/office/drawing/2017/model3d" xmlns:o="urn:schemas-microsoft-com:office:office" xmlns:r="http://schemas.openxmlformats.org/officeDocument/2006/relationships" xmlns:m="http://schemas.openxmlformats.org/officeDocument/2006/math" xmlns:v="urn:schemas-microsoft-com:vml" xmlns:wp14="http://schemas.microsoft.com/office/word/2010/wordprocessingDrawing" xmlns:wp="http://schemas.openxmlformats.org/drawingml/2006/wordprocessingDrawing" xmlns:w10="urn:schemas-microsoft-com:office:word" xmlns:w="http://schemas.openxmlformats.org/wordprocessingml/2006/main" xmlns:w14="http://schemas.microsoft.com/office/word/2010/wordml" xmlns:w15="http://schemas.microsoft.com/office/word/2012/wordml" xmlns:w16cid="http://schemas.microsoft.com/office/word/2016/wordml/cid" xmlns:w16se="http://schemas.microsoft.com/office/word/2015/wordml/symex" xmlns:wpg="http://schemas.microsoft.com/office/word/2010/wordprocessingGroup" xmlns:wpi="http://schemas.microsoft.com/office/word/2010/wordprocessingInk" xmlns:wne="http://schemas.microsoft.com/office/word/2006/wordml" xmlns:wps="http://schemas.microsoft.com/office/word/2010/wordprocessingShape" mc:Ignorable="w14 w15 w16se w16cid wp14">
+  <w:comment w:id="1" w:author="Kevin Kretschmar" w:date="2020-05-06T14:50:00Z" w:initials="KK">
+    <w:p>
+      <w:pPr>
+        <w:pStyle w:val="Kommentartext"/>
+      </w:pPr>
+      <w:r>
+        <w:rPr>
+          <w:rStyle w:val="Kommentarzeichen"/>
+        </w:rPr>
+        <w:annotationRef/>
+      </w:r>
+      <w:r>
+        <w:t xml:space="preserve">2019/2020, </w:t>
+      </w:r>
+      <w:proofErr w:type="spellStart"/>
+      <w:r>
+        <w:t>oder</w:t>
+      </w:r>
+      <w:proofErr w:type="spellEnd"/>
+      <w:r>
+        <w:t>?</w:t>
+      </w:r>
+    </w:p>
+  </w:comment>
+  <w:comment w:id="3" w:author="Kevin Kretschmar" w:date="2020-05-06T14:48:00Z" w:initials="KK">
+    <w:p>
+      <w:pPr>
+        <w:pStyle w:val="Kommentartext"/>
+        <w:rPr>
+          <w:lang w:val="de-DE"/>
+        </w:rPr>
+      </w:pPr>
+      <w:r>
+        <w:rPr>
+          <w:rStyle w:val="Kommentarzeichen"/>
+        </w:rPr>
+        <w:annotationRef/>
+      </w:r>
+      <w:r>
+        <w:rPr>
+          <w:lang w:val="de-DE"/>
+        </w:rPr>
+        <w:t>In der Fußzeile das Datum anpassen</w:t>
+      </w:r>
+    </w:p>
+  </w:comment>
+  <w:comment w:id="6" w:author="Kevin Kretschmar" w:date="2020-05-06T14:46:00Z" w:initials="KK">
+    <w:p>
+      <w:pPr>
+        <w:pStyle w:val="Kommentartext"/>
+        <w:rPr>
+          <w:lang w:val="de-DE"/>
+        </w:rPr>
+      </w:pPr>
+      <w:r>
+        <w:rPr>
+          <w:rStyle w:val="Kommentarzeichen"/>
+        </w:rPr>
+        <w:annotationRef/>
+      </w:r>
+      <w:r>
+        <w:rPr>
+          <w:lang w:val="de-DE"/>
+        </w:rPr>
+        <w:t>Bei C++-Wrapper 1.1 löschen, weil n</w:t>
+      </w:r>
+      <w:r>
+        <w:rPr>
+          <w:lang w:val="de-DE"/>
+        </w:rPr>
+        <w:t>ichts gemacht wird/wurde?</w:t>
+      </w:r>
+    </w:p>
+  </w:comment>
+  <w:comment w:id="9" w:author="Kevin Kretschmar" w:date="2020-05-06T14:49:00Z" w:initials="KK">
+    <w:p>
+      <w:pPr>
+        <w:pStyle w:val="Kommentartext"/>
+        <w:rPr>
+          <w:lang w:val="de-DE"/>
+        </w:rPr>
+      </w:pPr>
+      <w:r>
+        <w:rPr>
+          <w:rStyle w:val="Kommentarzeichen"/>
+        </w:rPr>
+        <w:annotationRef/>
+      </w:r>
+      <w:r>
+        <w:rPr>
+          <w:lang w:val="de-DE"/>
+        </w:rPr>
+        <w:t xml:space="preserve">Enddatum der </w:t>
+      </w:r>
+      <w:proofErr w:type="spellStart"/>
+      <w:r>
+        <w:rPr>
+          <w:lang w:val="de-DE"/>
+        </w:rPr>
+        <w:t>Dokuphasen</w:t>
+      </w:r>
+      <w:proofErr w:type="spellEnd"/>
+      <w:r>
+        <w:rPr>
+          <w:lang w:val="de-DE"/>
+        </w:rPr>
+        <w:t xml:space="preserve"> auf später setzen (</w:t>
+      </w:r>
+      <w:proofErr w:type="spellStart"/>
+      <w:r>
+        <w:rPr>
+          <w:lang w:val="de-DE"/>
+        </w:rPr>
+        <w:t>zB</w:t>
+      </w:r>
+      <w:proofErr w:type="spellEnd"/>
+      <w:r>
+        <w:rPr>
+          <w:lang w:val="de-DE"/>
+        </w:rPr>
+        <w:t xml:space="preserve"> 8.</w:t>
+      </w:r>
+      <w:r>
+        <w:rPr>
+          <w:lang w:val="de-DE"/>
+        </w:rPr>
+        <w:t>5.20)</w:t>
+      </w:r>
+      <w:r>
+        <w:rPr>
+          <w:lang w:val="de-DE"/>
+        </w:rPr>
+        <w:t xml:space="preserve"> </w:t>
+      </w:r>
+    </w:p>
+  </w:comment>
+</w:comments>
+</file>
+
+<file path=word/commentsExtended.xml><?xml version="1.0" encoding="utf-8"?>
+<w15:commentsEx xmlns:wpc="http://schemas.microsoft.com/office/word/2010/wordprocessingCanvas" xmlns:cx="http://schemas.microsoft.com/office/drawing/2014/chartex" xmlns:cx1="http://schemas.microsoft.com/office/drawing/2015/9/8/chartex" xmlns:cx2="http://schemas.microsoft.com/office/drawing/2015/10/21/chartex" xmlns:cx3="http://schemas.microsoft.com/office/drawing/2016/5/9/chartex" xmlns:cx4="http://schemas.microsoft.com/office/drawing/2016/5/10/chartex" xmlns:cx5="http://schemas.microsoft.com/office/drawing/2016/5/11/chartex" xmlns:cx6="http://schemas.microsoft.com/office/drawing/2016/5/12/chartex" xmlns:cx7="http://schemas.microsoft.com/office/drawing/2016/5/13/chartex" xmlns:cx8="http://schemas.microsoft.com/office/drawing/2016/5/14/chartex" xmlns:mc="http://schemas.openxmlformats.org/markup-compatibility/2006" xmlns:aink="http://schemas.microsoft.com/office/drawing/2016/ink" xmlns:am3d="http://schemas.microsoft.com/office/drawing/2017/model3d" xmlns:o="urn:schemas-microsoft-com:office:office" xmlns:r="http://schemas.openxmlformats.org/officeDocument/2006/relationships" xmlns:m="http://schemas.openxmlformats.org/officeDocument/2006/math" xmlns:v="urn:schemas-microsoft-com:vml" xmlns:wp14="http://schemas.microsoft.com/office/word/2010/wordprocessingDrawing" xmlns:wp="http://schemas.openxmlformats.org/drawingml/2006/wordprocessingDrawing" xmlns:w10="urn:schemas-microsoft-com:office:word" xmlns:w="http://schemas.openxmlformats.org/wordprocessingml/2006/main" xmlns:w14="http://schemas.microsoft.com/office/word/2010/wordml" xmlns:w15="http://schemas.microsoft.com/office/word/2012/wordml" xmlns:w16cid="http://schemas.microsoft.com/office/word/2016/wordml/cid" xmlns:w16se="http://schemas.microsoft.com/office/word/2015/wordml/symex" xmlns:wpg="http://schemas.microsoft.com/office/word/2010/wordprocessingGroup" xmlns:wpi="http://schemas.microsoft.com/office/word/2010/wordprocessingInk" xmlns:wne="http://schemas.microsoft.com/office/word/2006/wordml" xmlns:wps="http://schemas.microsoft.com/office/word/2010/wordprocessingShape" mc:Ignorable="w14 w15 w16se w16cid wp14">
+  <w15:commentEx w15:paraId="696BF6CB" w15:done="0"/>
+  <w15:commentEx w15:paraId="565B31AE" w15:done="0"/>
+  <w15:commentEx w15:paraId="3DE63879" w15:done="0"/>
+  <w15:commentEx w15:paraId="542916D6" w15:done="0"/>
+</w15:commentsEx>
+</file>
+
+<file path=word/commentsIds.xml><?xml version="1.0" encoding="utf-8"?>
+<w16cid:commentsIds xmlns:wpc="http://schemas.microsoft.com/office/word/2010/wordprocessingCanvas" xmlns:cx="http://schemas.microsoft.com/office/drawing/2014/chartex" xmlns:cx1="http://schemas.microsoft.com/office/drawing/2015/9/8/chartex" xmlns:cx2="http://schemas.microsoft.com/office/drawing/2015/10/21/chartex" xmlns:cx3="http://schemas.microsoft.com/office/drawing/2016/5/9/chartex" xmlns:cx4="http://schemas.microsoft.com/office/drawing/2016/5/10/chartex" xmlns:cx5="http://schemas.microsoft.com/office/drawing/2016/5/11/chartex" xmlns:cx6="http://schemas.microsoft.com/office/drawing/2016/5/12/chartex" xmlns:cx7="http://schemas.microsoft.com/office/drawing/2016/5/13/chartex" xmlns:cx8="http://schemas.microsoft.com/office/drawing/2016/5/14/chartex" xmlns:mc="http://schemas.openxmlformats.org/markup-compatibility/2006" xmlns:aink="http://schemas.microsoft.com/office/drawing/2016/ink" xmlns:am3d="http://schemas.microsoft.com/office/drawing/2017/model3d" xmlns:o="urn:schemas-microsoft-com:office:office" xmlns:r="http://schemas.openxmlformats.org/officeDocument/2006/relationships" xmlns:m="http://schemas.openxmlformats.org/officeDocument/2006/math" xmlns:v="urn:schemas-microsoft-com:vml" xmlns:wp14="http://schemas.microsoft.com/office/word/2010/wordprocessingDrawing" xmlns:wp="http://schemas.openxmlformats.org/drawingml/2006/wordprocessingDrawing" xmlns:w10="urn:schemas-microsoft-com:office:word" xmlns:w="http://schemas.openxmlformats.org/wordprocessingml/2006/main" xmlns:w14="http://schemas.microsoft.com/office/word/2010/wordml" xmlns:w15="http://schemas.microsoft.com/office/word/2012/wordml" xmlns:w16cid="http://schemas.microsoft.com/office/word/2016/wordml/cid" xmlns:w16se="http://schemas.microsoft.com/office/word/2015/wordml/symex" xmlns:wpg="http://schemas.microsoft.com/office/word/2010/wordprocessingGroup" xmlns:wpi="http://schemas.microsoft.com/office/word/2010/wordprocessingInk" xmlns:wne="http://schemas.microsoft.com/office/word/2006/wordml" xmlns:wps="http://schemas.microsoft.com/office/word/2010/wordprocessingShape" mc:Ignorable="w14 w15 w16se w16cid wp14">
+  <w16cid:commentId w16cid:paraId="696BF6CB" w16cid:durableId="225D4D52"/>
+  <w16cid:commentId w16cid:paraId="565B31AE" w16cid:durableId="225D4CCC"/>
+  <w16cid:commentId w16cid:paraId="3DE63879" w16cid:durableId="225D4C55"/>
+  <w16cid:commentId w16cid:paraId="542916D6" w16cid:durableId="225D4D00"/>
+</w16cid:commentsIds>
+</file>
+
 <file path=word/endnotes.xml><?xml version="1.0" encoding="utf-8"?>
-<w:endnotes xmlns:wpc="http://schemas.microsoft.com/office/word/2010/wordprocessingCanvas" xmlns:mc="http://schemas.openxmlformats.org/markup-compatibility/2006" xmlns:o="urn:schemas-microsoft-com:office:office" xmlns:r="http://schemas.openxmlformats.org/officeDocument/2006/relationships" xmlns:m="http://schemas.openxmlformats.org/officeDocument/2006/math" xmlns:v="urn:schemas-microsoft-com:vml" xmlns:wp14="http://schemas.microsoft.com/office/word/2010/wordprocessingDrawing" xmlns:wp="http://schemas.openxmlformats.org/drawingml/2006/wordprocessingDrawing" xmlns:w10="urn:schemas-microsoft-com:office:word" xmlns:w="http://schemas.openxmlformats.org/wordprocessingml/2006/main" xmlns:w14="http://schemas.microsoft.com/office/word/2010/wordml" xmlns:w15="http://schemas.microsoft.com/office/word/2012/wordml" xmlns:wpg="http://schemas.microsoft.com/office/word/2010/wordprocessingGroup" xmlns:wpi="http://schemas.microsoft.com/office/word/2010/wordprocessingInk" xmlns:wne="http://schemas.microsoft.com/office/word/2006/wordml" xmlns:wps="http://schemas.microsoft.com/office/word/2010/wordprocessingShape" mc:Ignorable="w14 w15 wp14">
+<w:endnotes xmlns:wpc="http://schemas.microsoft.com/office/word/2010/wordprocessingCanvas" xmlns:cx="http://schemas.microsoft.com/office/drawing/2014/chartex" xmlns:cx1="http://schemas.microsoft.com/office/drawing/2015/9/8/chartex" xmlns:cx2="http://schemas.microsoft.com/office/drawing/2015/10/21/chartex" xmlns:cx3="http://schemas.microsoft.com/office/drawing/2016/5/9/chartex" xmlns:cx4="http://schemas.microsoft.com/office/drawing/2016/5/10/chartex" xmlns:cx5="http://schemas.microsoft.com/office/drawing/2016/5/11/chartex" xmlns:cx6="http://schemas.microsoft.com/office/drawing/2016/5/12/chartex" xmlns:cx7="http://schemas.microsoft.com/office/drawing/2016/5/13/chartex" xmlns:cx8="http://schemas.microsoft.com/office/drawing/2016/5/14/chartex" xmlns:mc="http://schemas.openxmlformats.org/markup-compatibility/2006" xmlns:aink="http://schemas.microsoft.com/office/drawing/2016/ink" xmlns:am3d="http://schemas.microsoft.com/office/drawing/2017/model3d" xmlns:o="urn:schemas-microsoft-com:office:office" xmlns:r="http://schemas.openxmlformats.org/officeDocument/2006/relationships" xmlns:m="http://schemas.openxmlformats.org/officeDocument/2006/math" xmlns:v="urn:schemas-microsoft-com:vml" xmlns:wp14="http://schemas.microsoft.com/office/word/2010/wordprocessingDrawing" xmlns:wp="http://schemas.openxmlformats.org/drawingml/2006/wordprocessingDrawing" xmlns:w10="urn:schemas-microsoft-com:office:word" xmlns:w="http://schemas.openxmlformats.org/wordprocessingml/2006/main" xmlns:w14="http://schemas.microsoft.com/office/word/2010/wordml" xmlns:w15="http://schemas.microsoft.com/office/word/2012/wordml" xmlns:w16cid="http://schemas.microsoft.com/office/word/2016/wordml/cid" xmlns:w16se="http://schemas.microsoft.com/office/word/2015/wordml/symex" xmlns:wpg="http://schemas.microsoft.com/office/word/2010/wordprocessingGroup" xmlns:wpi="http://schemas.microsoft.com/office/word/2010/wordprocessingInk" xmlns:wne="http://schemas.microsoft.com/office/word/2006/wordml" xmlns:wps="http://schemas.microsoft.com/office/word/2010/wordprocessingShape" mc:Ignorable="w14 w15 w16se w16cid wp14">
   <w:endnote w:type="separator" w:id="-1">
     <w:p>
       <w:pPr>
@@ -2955,7 +3739,7 @@
 </file>
 
 <file path=word/footer1.xml><?xml version="1.0" encoding="utf-8"?>
-<w:ftr xmlns:wpc="http://schemas.microsoft.com/office/word/2010/wordprocessingCanvas" xmlns:mc="http://schemas.openxmlformats.org/markup-compatibility/2006" xmlns:o="urn:schemas-microsoft-com:office:office" xmlns:r="http://schemas.openxmlformats.org/officeDocument/2006/relationships" xmlns:m="http://schemas.openxmlformats.org/officeDocument/2006/math" xmlns:v="urn:schemas-microsoft-com:vml" xmlns:wp14="http://schemas.microsoft.com/office/word/2010/wordprocessingDrawing" xmlns:wp="http://schemas.openxmlformats.org/drawingml/2006/wordprocessingDrawing" xmlns:w10="urn:schemas-microsoft-com:office:word" xmlns:w="http://schemas.openxmlformats.org/wordprocessingml/2006/main" xmlns:w14="http://schemas.microsoft.com/office/word/2010/wordml" xmlns:w15="http://schemas.microsoft.com/office/word/2012/wordml" xmlns:wpg="http://schemas.microsoft.com/office/word/2010/wordprocessingGroup" xmlns:wpi="http://schemas.microsoft.com/office/word/2010/wordprocessingInk" xmlns:wne="http://schemas.microsoft.com/office/word/2006/wordml" xmlns:wps="http://schemas.microsoft.com/office/word/2010/wordprocessingShape" mc:Ignorable="w14 w15 wp14">
+<w:ftr xmlns:wpc="http://schemas.microsoft.com/office/word/2010/wordprocessingCanvas" xmlns:cx="http://schemas.microsoft.com/office/drawing/2014/chartex" xmlns:cx1="http://schemas.microsoft.com/office/drawing/2015/9/8/chartex" xmlns:cx2="http://schemas.microsoft.com/office/drawing/2015/10/21/chartex" xmlns:cx3="http://schemas.microsoft.com/office/drawing/2016/5/9/chartex" xmlns:cx4="http://schemas.microsoft.com/office/drawing/2016/5/10/chartex" xmlns:cx5="http://schemas.microsoft.com/office/drawing/2016/5/11/chartex" xmlns:cx6="http://schemas.microsoft.com/office/drawing/2016/5/12/chartex" xmlns:cx7="http://schemas.microsoft.com/office/drawing/2016/5/13/chartex" xmlns:cx8="http://schemas.microsoft.com/office/drawing/2016/5/14/chartex" xmlns:mc="http://schemas.openxmlformats.org/markup-compatibility/2006" xmlns:aink="http://schemas.microsoft.com/office/drawing/2016/ink" xmlns:am3d="http://schemas.microsoft.com/office/drawing/2017/model3d" xmlns:o="urn:schemas-microsoft-com:office:office" xmlns:r="http://schemas.openxmlformats.org/officeDocument/2006/relationships" xmlns:m="http://schemas.openxmlformats.org/officeDocument/2006/math" xmlns:v="urn:schemas-microsoft-com:vml" xmlns:wp14="http://schemas.microsoft.com/office/word/2010/wordprocessingDrawing" xmlns:wp="http://schemas.openxmlformats.org/drawingml/2006/wordprocessingDrawing" xmlns:w10="urn:schemas-microsoft-com:office:word" xmlns:w="http://schemas.openxmlformats.org/wordprocessingml/2006/main" xmlns:w14="http://schemas.microsoft.com/office/word/2010/wordml" xmlns:w15="http://schemas.microsoft.com/office/word/2012/wordml" xmlns:w16cid="http://schemas.microsoft.com/office/word/2016/wordml/cid" xmlns:w16se="http://schemas.microsoft.com/office/word/2015/wordml/symex" xmlns:wpg="http://schemas.microsoft.com/office/word/2010/wordprocessingGroup" xmlns:wpi="http://schemas.microsoft.com/office/word/2010/wordprocessingInk" xmlns:wne="http://schemas.microsoft.com/office/word/2006/wordml" xmlns:wps="http://schemas.microsoft.com/office/word/2010/wordprocessingShape" mc:Ignorable="w14 w15 w16se w16cid wp14">
   <w:p>
     <w:pPr>
       <w:jc w:val="center"/>
@@ -2997,20 +3781,22 @@
       <w:jc w:val="center"/>
     </w:pPr>
     <w:r>
-      <w:t>PM AMLEngine-DLL Interfaces | TINF18C | Team 4 | 21/10/2019</w:t>
+      <w:t xml:space="preserve">PM </w:t>
+    </w:r>
+    <w:proofErr w:type="spellStart"/>
+    <w:r>
+      <w:t>AMLEngine</w:t>
+    </w:r>
+    <w:proofErr w:type="spellEnd"/>
+    <w:r>
+      <w:t>-DLL Interfaces | TINF18C | Team 4 | 21/10/2019</w:t>
     </w:r>
   </w:p>
 </w:ftr>
 </file>
 
-<file path=word/footer2.xml><?xml version="1.0" encoding="utf-8"?>
-<w:ftr xmlns:wpc="http://schemas.microsoft.com/office/word/2010/wordprocessingCanvas" xmlns:mc="http://schemas.openxmlformats.org/markup-compatibility/2006" xmlns:o="urn:schemas-microsoft-com:office:office" xmlns:r="http://schemas.openxmlformats.org/officeDocument/2006/relationships" xmlns:m="http://schemas.openxmlformats.org/officeDocument/2006/math" xmlns:v="urn:schemas-microsoft-com:vml" xmlns:wp14="http://schemas.microsoft.com/office/word/2010/wordprocessingDrawing" xmlns:wp="http://schemas.openxmlformats.org/drawingml/2006/wordprocessingDrawing" xmlns:w10="urn:schemas-microsoft-com:office:word" xmlns:w="http://schemas.openxmlformats.org/wordprocessingml/2006/main" xmlns:w14="http://schemas.microsoft.com/office/word/2010/wordml" xmlns:w15="http://schemas.microsoft.com/office/word/2012/wordml" xmlns:wpg="http://schemas.microsoft.com/office/word/2010/wordprocessingGroup" xmlns:wpi="http://schemas.microsoft.com/office/word/2010/wordprocessingInk" xmlns:wne="http://schemas.microsoft.com/office/word/2006/wordml" xmlns:wps="http://schemas.microsoft.com/office/word/2010/wordprocessingShape" mc:Ignorable="w14 w15 wp14">
-  <w:p/>
-</w:ftr>
-</file>
-
 <file path=word/footnotes.xml><?xml version="1.0" encoding="utf-8"?>
-<w:footnotes xmlns:wpc="http://schemas.microsoft.com/office/word/2010/wordprocessingCanvas" xmlns:mc="http://schemas.openxmlformats.org/markup-compatibility/2006" xmlns:o="urn:schemas-microsoft-com:office:office" xmlns:r="http://schemas.openxmlformats.org/officeDocument/2006/relationships" xmlns:m="http://schemas.openxmlformats.org/officeDocument/2006/math" xmlns:v="urn:schemas-microsoft-com:vml" xmlns:wp14="http://schemas.microsoft.com/office/word/2010/wordprocessingDrawing" xmlns:wp="http://schemas.openxmlformats.org/drawingml/2006/wordprocessingDrawing" xmlns:w10="urn:schemas-microsoft-com:office:word" xmlns:w="http://schemas.openxmlformats.org/wordprocessingml/2006/main" xmlns:w14="http://schemas.microsoft.com/office/word/2010/wordml" xmlns:w15="http://schemas.microsoft.com/office/word/2012/wordml" xmlns:wpg="http://schemas.microsoft.com/office/word/2010/wordprocessingGroup" xmlns:wpi="http://schemas.microsoft.com/office/word/2010/wordprocessingInk" xmlns:wne="http://schemas.microsoft.com/office/word/2006/wordml" xmlns:wps="http://schemas.microsoft.com/office/word/2010/wordprocessingShape" mc:Ignorable="w14 w15 wp14">
+<w:footnotes xmlns:wpc="http://schemas.microsoft.com/office/word/2010/wordprocessingCanvas" xmlns:cx="http://schemas.microsoft.com/office/drawing/2014/chartex" xmlns:cx1="http://schemas.microsoft.com/office/drawing/2015/9/8/chartex" xmlns:cx2="http://schemas.microsoft.com/office/drawing/2015/10/21/chartex" xmlns:cx3="http://schemas.microsoft.com/office/drawing/2016/5/9/chartex" xmlns:cx4="http://schemas.microsoft.com/office/drawing/2016/5/10/chartex" xmlns:cx5="http://schemas.microsoft.com/office/drawing/2016/5/11/chartex" xmlns:cx6="http://schemas.microsoft.com/office/drawing/2016/5/12/chartex" xmlns:cx7="http://schemas.microsoft.com/office/drawing/2016/5/13/chartex" xmlns:cx8="http://schemas.microsoft.com/office/drawing/2016/5/14/chartex" xmlns:mc="http://schemas.openxmlformats.org/markup-compatibility/2006" xmlns:aink="http://schemas.microsoft.com/office/drawing/2016/ink" xmlns:am3d="http://schemas.microsoft.com/office/drawing/2017/model3d" xmlns:o="urn:schemas-microsoft-com:office:office" xmlns:r="http://schemas.openxmlformats.org/officeDocument/2006/relationships" xmlns:m="http://schemas.openxmlformats.org/officeDocument/2006/math" xmlns:v="urn:schemas-microsoft-com:vml" xmlns:wp14="http://schemas.microsoft.com/office/word/2010/wordprocessingDrawing" xmlns:wp="http://schemas.openxmlformats.org/drawingml/2006/wordprocessingDrawing" xmlns:w10="urn:schemas-microsoft-com:office:word" xmlns:w="http://schemas.openxmlformats.org/wordprocessingml/2006/main" xmlns:w14="http://schemas.microsoft.com/office/word/2010/wordml" xmlns:w15="http://schemas.microsoft.com/office/word/2012/wordml" xmlns:w16cid="http://schemas.microsoft.com/office/word/2016/wordml/cid" xmlns:w16se="http://schemas.microsoft.com/office/word/2015/wordml/symex" xmlns:wpg="http://schemas.microsoft.com/office/word/2010/wordprocessingGroup" xmlns:wpi="http://schemas.microsoft.com/office/word/2010/wordprocessingInk" xmlns:wne="http://schemas.microsoft.com/office/word/2006/wordml" xmlns:wps="http://schemas.microsoft.com/office/word/2010/wordprocessingShape" mc:Ignorable="w14 w15 w16se w16cid wp14">
   <w:footnote w:type="separator" w:id="-1">
     <w:p>
       <w:pPr>
@@ -3034,14 +3820,8 @@
 </w:footnotes>
 </file>
 
-<file path=word/header1.xml><?xml version="1.0" encoding="utf-8"?>
-<w:hdr xmlns:wpc="http://schemas.microsoft.com/office/word/2010/wordprocessingCanvas" xmlns:mc="http://schemas.openxmlformats.org/markup-compatibility/2006" xmlns:o="urn:schemas-microsoft-com:office:office" xmlns:r="http://schemas.openxmlformats.org/officeDocument/2006/relationships" xmlns:m="http://schemas.openxmlformats.org/officeDocument/2006/math" xmlns:v="urn:schemas-microsoft-com:vml" xmlns:wp14="http://schemas.microsoft.com/office/word/2010/wordprocessingDrawing" xmlns:wp="http://schemas.openxmlformats.org/drawingml/2006/wordprocessingDrawing" xmlns:w10="urn:schemas-microsoft-com:office:word" xmlns:w="http://schemas.openxmlformats.org/wordprocessingml/2006/main" xmlns:w14="http://schemas.microsoft.com/office/word/2010/wordml" xmlns:w15="http://schemas.microsoft.com/office/word/2012/wordml" xmlns:wpg="http://schemas.microsoft.com/office/word/2010/wordprocessingGroup" xmlns:wpi="http://schemas.microsoft.com/office/word/2010/wordprocessingInk" xmlns:wne="http://schemas.microsoft.com/office/word/2006/wordml" xmlns:wps="http://schemas.microsoft.com/office/word/2010/wordprocessingShape" mc:Ignorable="w14 w15 wp14">
-  <w:p/>
-</w:hdr>
-</file>
-
 <file path=word/numbering.xml><?xml version="1.0" encoding="utf-8"?>
-<w:numbering xmlns:wpc="http://schemas.microsoft.com/office/word/2010/wordprocessingCanvas" xmlns:mc="http://schemas.openxmlformats.org/markup-compatibility/2006" xmlns:o="urn:schemas-microsoft-com:office:office" xmlns:r="http://schemas.openxmlformats.org/officeDocument/2006/relationships" xmlns:m="http://schemas.openxmlformats.org/officeDocument/2006/math" xmlns:v="urn:schemas-microsoft-com:vml" xmlns:wp14="http://schemas.microsoft.com/office/word/2010/wordprocessingDrawing" xmlns:wp="http://schemas.openxmlformats.org/drawingml/2006/wordprocessingDrawing" xmlns:w10="urn:schemas-microsoft-com:office:word" xmlns:w="http://schemas.openxmlformats.org/wordprocessingml/2006/main" xmlns:w14="http://schemas.microsoft.com/office/word/2010/wordml" xmlns:w15="http://schemas.microsoft.com/office/word/2012/wordml" xmlns:wpg="http://schemas.microsoft.com/office/word/2010/wordprocessingGroup" xmlns:wpi="http://schemas.microsoft.com/office/word/2010/wordprocessingInk" xmlns:wne="http://schemas.microsoft.com/office/word/2006/wordml" xmlns:wps="http://schemas.microsoft.com/office/word/2010/wordprocessingShape" mc:Ignorable="w14 w15 wp14">
+<w:numbering xmlns:wpc="http://schemas.microsoft.com/office/word/2010/wordprocessingCanvas" xmlns:cx="http://schemas.microsoft.com/office/drawing/2014/chartex" xmlns:cx1="http://schemas.microsoft.com/office/drawing/2015/9/8/chartex" xmlns:cx2="http://schemas.microsoft.com/office/drawing/2015/10/21/chartex" xmlns:cx3="http://schemas.microsoft.com/office/drawing/2016/5/9/chartex" xmlns:cx4="http://schemas.microsoft.com/office/drawing/2016/5/10/chartex" xmlns:cx5="http://schemas.microsoft.com/office/drawing/2016/5/11/chartex" xmlns:cx6="http://schemas.microsoft.com/office/drawing/2016/5/12/chartex" xmlns:cx7="http://schemas.microsoft.com/office/drawing/2016/5/13/chartex" xmlns:cx8="http://schemas.microsoft.com/office/drawing/2016/5/14/chartex" xmlns:mc="http://schemas.openxmlformats.org/markup-compatibility/2006" xmlns:aink="http://schemas.microsoft.com/office/drawing/2016/ink" xmlns:am3d="http://schemas.microsoft.com/office/drawing/2017/model3d" xmlns:o="urn:schemas-microsoft-com:office:office" xmlns:r="http://schemas.openxmlformats.org/officeDocument/2006/relationships" xmlns:m="http://schemas.openxmlformats.org/officeDocument/2006/math" xmlns:v="urn:schemas-microsoft-com:vml" xmlns:wp14="http://schemas.microsoft.com/office/word/2010/wordprocessingDrawing" xmlns:wp="http://schemas.openxmlformats.org/drawingml/2006/wordprocessingDrawing" xmlns:w10="urn:schemas-microsoft-com:office:word" xmlns:w="http://schemas.openxmlformats.org/wordprocessingml/2006/main" xmlns:w14="http://schemas.microsoft.com/office/word/2010/wordml" xmlns:w15="http://schemas.microsoft.com/office/word/2012/wordml" xmlns:w16cid="http://schemas.microsoft.com/office/word/2016/wordml/cid" xmlns:w16se="http://schemas.microsoft.com/office/word/2015/wordml/symex" xmlns:wpg="http://schemas.microsoft.com/office/word/2010/wordprocessingGroup" xmlns:wpi="http://schemas.microsoft.com/office/word/2010/wordprocessingInk" xmlns:wne="http://schemas.microsoft.com/office/word/2006/wordml" xmlns:wps="http://schemas.microsoft.com/office/word/2010/wordprocessingShape" mc:Ignorable="w14 w15 w16se w16cid wp14">
   <w:abstractNum w:abstractNumId="0" w15:restartNumberingAfterBreak="0">
     <w:nsid w:val="00833DBB"/>
     <w:multiLevelType w:val="multilevel"/>
@@ -3857,8 +4637,16 @@
 </w:numbering>
 </file>
 
+<file path=word/people.xml><?xml version="1.0" encoding="utf-8"?>
+<w15:people xmlns:wpc="http://schemas.microsoft.com/office/word/2010/wordprocessingCanvas" xmlns:cx="http://schemas.microsoft.com/office/drawing/2014/chartex" xmlns:cx1="http://schemas.microsoft.com/office/drawing/2015/9/8/chartex" xmlns:cx2="http://schemas.microsoft.com/office/drawing/2015/10/21/chartex" xmlns:cx3="http://schemas.microsoft.com/office/drawing/2016/5/9/chartex" xmlns:cx4="http://schemas.microsoft.com/office/drawing/2016/5/10/chartex" xmlns:cx5="http://schemas.microsoft.com/office/drawing/2016/5/11/chartex" xmlns:cx6="http://schemas.microsoft.com/office/drawing/2016/5/12/chartex" xmlns:cx7="http://schemas.microsoft.com/office/drawing/2016/5/13/chartex" xmlns:cx8="http://schemas.microsoft.com/office/drawing/2016/5/14/chartex" xmlns:mc="http://schemas.openxmlformats.org/markup-compatibility/2006" xmlns:aink="http://schemas.microsoft.com/office/drawing/2016/ink" xmlns:am3d="http://schemas.microsoft.com/office/drawing/2017/model3d" xmlns:o="urn:schemas-microsoft-com:office:office" xmlns:r="http://schemas.openxmlformats.org/officeDocument/2006/relationships" xmlns:m="http://schemas.openxmlformats.org/officeDocument/2006/math" xmlns:v="urn:schemas-microsoft-com:vml" xmlns:wp14="http://schemas.microsoft.com/office/word/2010/wordprocessingDrawing" xmlns:wp="http://schemas.openxmlformats.org/drawingml/2006/wordprocessingDrawing" xmlns:w10="urn:schemas-microsoft-com:office:word" xmlns:w="http://schemas.openxmlformats.org/wordprocessingml/2006/main" xmlns:w14="http://schemas.microsoft.com/office/word/2010/wordml" xmlns:w15="http://schemas.microsoft.com/office/word/2012/wordml" xmlns:w16cid="http://schemas.microsoft.com/office/word/2016/wordml/cid" xmlns:w16se="http://schemas.microsoft.com/office/word/2015/wordml/symex" xmlns:wpg="http://schemas.microsoft.com/office/word/2010/wordprocessingGroup" xmlns:wpi="http://schemas.microsoft.com/office/word/2010/wordprocessingInk" xmlns:wne="http://schemas.microsoft.com/office/word/2006/wordml" xmlns:wps="http://schemas.microsoft.com/office/word/2010/wordprocessingShape" mc:Ignorable="w14 w15 w16se w16cid wp14">
+  <w15:person w15:author="Kevin Kretschmar">
+    <w15:presenceInfo w15:providerId="AD" w15:userId="S::Kevin.Kretschmar@diconium.com::4970acde-0c8e-410e-8180-f6fe5c883872"/>
+  </w15:person>
+</w15:people>
+</file>
+
 <file path=word/styles.xml><?xml version="1.0" encoding="utf-8"?>
-<w:styles xmlns:mc="http://schemas.openxmlformats.org/markup-compatibility/2006" xmlns:r="http://schemas.openxmlformats.org/officeDocument/2006/relationships" xmlns:w="http://schemas.openxmlformats.org/wordprocessingml/2006/main" xmlns:w14="http://schemas.microsoft.com/office/word/2010/wordml" xmlns:w15="http://schemas.microsoft.com/office/word/2012/wordml" mc:Ignorable="w14 w15">
+<w:styles xmlns:mc="http://schemas.openxmlformats.org/markup-compatibility/2006" xmlns:r="http://schemas.openxmlformats.org/officeDocument/2006/relationships" xmlns:w="http://schemas.openxmlformats.org/wordprocessingml/2006/main" xmlns:w14="http://schemas.microsoft.com/office/word/2010/wordml" xmlns:w15="http://schemas.microsoft.com/office/word/2012/wordml" xmlns:w16cid="http://schemas.microsoft.com/office/word/2016/wordml/cid" xmlns:w16se="http://schemas.microsoft.com/office/word/2015/wordml/symex" mc:Ignorable="w14 w15 w16se w16cid">
   <w:docDefaults>
     <w:rPrDefault>
       <w:rPr>
@@ -3874,7 +4662,7 @@
       </w:pPr>
     </w:pPrDefault>
   </w:docDefaults>
-  <w:latentStyles w:defLockedState="0" w:defUIPriority="99" w:defSemiHidden="0" w:defUnhideWhenUsed="0" w:defQFormat="0" w:count="371">
+  <w:latentStyles w:defLockedState="0" w:defUIPriority="99" w:defSemiHidden="0" w:defUnhideWhenUsed="0" w:defQFormat="0" w:count="377">
     <w:lsdException w:name="Normal" w:uiPriority="0" w:qFormat="1"/>
     <w:lsdException w:name="heading 1" w:uiPriority="9" w:qFormat="1"/>
     <w:lsdException w:name="heading 2" w:semiHidden="1" w:uiPriority="9" w:unhideWhenUsed="1" w:qFormat="1"/>
@@ -4022,11 +4810,8 @@
     <w:lsdException w:name="Table 3D effects 3" w:semiHidden="1" w:unhideWhenUsed="1"/>
     <w:lsdException w:name="Table Contemporary" w:semiHidden="1" w:unhideWhenUsed="1"/>
     <w:lsdException w:name="Table Elegant" w:semiHidden="1" w:unhideWhenUsed="1"/>
-    <w:lsdException w:name="Table Professional" w:semiHidden="1" w:unhideWhenUsed="1"/>
     <w:lsdException w:name="Table Subtle 1" w:semiHidden="1" w:unhideWhenUsed="1"/>
     <w:lsdException w:name="Table Subtle 2" w:semiHidden="1" w:unhideWhenUsed="1"/>
-    <w:lsdException w:name="Table Web 1" w:semiHidden="1" w:unhideWhenUsed="1"/>
-    <w:lsdException w:name="Table Web 2" w:semiHidden="1" w:unhideWhenUsed="1"/>
     <w:lsdException w:name="Table Web 3" w:semiHidden="1" w:unhideWhenUsed="1"/>
     <w:lsdException w:name="Balloon Text" w:semiHidden="1" w:unhideWhenUsed="1"/>
     <w:lsdException w:name="Table Grid" w:uiPriority="39"/>
@@ -4246,6 +5031,12 @@
     <w:lsdException w:name="List Table 5 Dark Accent 6" w:uiPriority="50"/>
     <w:lsdException w:name="List Table 6 Colorful Accent 6" w:uiPriority="51"/>
     <w:lsdException w:name="List Table 7 Colorful Accent 6" w:uiPriority="52"/>
+    <w:lsdException w:name="Mention" w:semiHidden="1" w:unhideWhenUsed="1"/>
+    <w:lsdException w:name="Smart Hyperlink" w:semiHidden="1" w:unhideWhenUsed="1"/>
+    <w:lsdException w:name="Hashtag" w:semiHidden="1" w:unhideWhenUsed="1"/>
+    <w:lsdException w:name="Unresolved Mention" w:semiHidden="1" w:unhideWhenUsed="1"/>
+    <w:lsdException w:name="Smart Link" w:semiHidden="1" w:unhideWhenUsed="1"/>
+    <w:lsdException w:name="Smart Link Error" w:semiHidden="1" w:unhideWhenUsed="1"/>
   </w:latentStyles>
   <w:style w:type="paragraph" w:default="1" w:styleId="Standard">
     <w:name w:val="Normal"/>
@@ -4478,6 +5269,148 @@
       <w:i/>
       <w:iCs/>
       <w:color w:val="1F497D" w:themeColor="text2"/>
+      <w:sz w:val="18"/>
+      <w:szCs w:val="18"/>
+    </w:rPr>
+  </w:style>
+  <w:style w:type="paragraph" w:styleId="Kopfzeile">
+    <w:name w:val="header"/>
+    <w:basedOn w:val="Standard"/>
+    <w:link w:val="KopfzeileZchn"/>
+    <w:uiPriority w:val="99"/>
+    <w:unhideWhenUsed/>
+    <w:rsid w:val="004849FB"/>
+    <w:pPr>
+      <w:tabs>
+        <w:tab w:val="center" w:pos="4536"/>
+        <w:tab w:val="right" w:pos="9072"/>
+      </w:tabs>
+      <w:spacing w:line="240" w:lineRule="auto"/>
+    </w:pPr>
+  </w:style>
+  <w:style w:type="character" w:customStyle="1" w:styleId="KopfzeileZchn">
+    <w:name w:val="Kopfzeile Zchn"/>
+    <w:basedOn w:val="Absatz-Standardschriftart"/>
+    <w:link w:val="Kopfzeile"/>
+    <w:uiPriority w:val="99"/>
+    <w:rsid w:val="004849FB"/>
+  </w:style>
+  <w:style w:type="paragraph" w:styleId="Fuzeile">
+    <w:name w:val="footer"/>
+    <w:basedOn w:val="Standard"/>
+    <w:link w:val="FuzeileZchn"/>
+    <w:uiPriority w:val="99"/>
+    <w:unhideWhenUsed/>
+    <w:rsid w:val="004849FB"/>
+    <w:pPr>
+      <w:tabs>
+        <w:tab w:val="center" w:pos="4536"/>
+        <w:tab w:val="right" w:pos="9072"/>
+      </w:tabs>
+      <w:spacing w:line="240" w:lineRule="auto"/>
+    </w:pPr>
+  </w:style>
+  <w:style w:type="character" w:customStyle="1" w:styleId="FuzeileZchn">
+    <w:name w:val="Fußzeile Zchn"/>
+    <w:basedOn w:val="Absatz-Standardschriftart"/>
+    <w:link w:val="Fuzeile"/>
+    <w:uiPriority w:val="99"/>
+    <w:rsid w:val="004849FB"/>
+  </w:style>
+  <w:style w:type="character" w:styleId="Kommentarzeichen">
+    <w:name w:val="annotation reference"/>
+    <w:basedOn w:val="Absatz-Standardschriftart"/>
+    <w:uiPriority w:val="99"/>
+    <w:semiHidden/>
+    <w:unhideWhenUsed/>
+    <w:rsid w:val="004849FB"/>
+    <w:rPr>
+      <w:sz w:val="16"/>
+      <w:szCs w:val="16"/>
+    </w:rPr>
+  </w:style>
+  <w:style w:type="paragraph" w:styleId="Kommentartext">
+    <w:name w:val="annotation text"/>
+    <w:basedOn w:val="Standard"/>
+    <w:link w:val="KommentartextZchn"/>
+    <w:uiPriority w:val="99"/>
+    <w:semiHidden/>
+    <w:unhideWhenUsed/>
+    <w:rsid w:val="004849FB"/>
+    <w:pPr>
+      <w:spacing w:line="240" w:lineRule="auto"/>
+    </w:pPr>
+    <w:rPr>
+      <w:sz w:val="20"/>
+      <w:szCs w:val="20"/>
+    </w:rPr>
+  </w:style>
+  <w:style w:type="character" w:customStyle="1" w:styleId="KommentartextZchn">
+    <w:name w:val="Kommentartext Zchn"/>
+    <w:basedOn w:val="Absatz-Standardschriftart"/>
+    <w:link w:val="Kommentartext"/>
+    <w:uiPriority w:val="99"/>
+    <w:semiHidden/>
+    <w:rsid w:val="004849FB"/>
+    <w:rPr>
+      <w:sz w:val="20"/>
+      <w:szCs w:val="20"/>
+    </w:rPr>
+  </w:style>
+  <w:style w:type="paragraph" w:styleId="Kommentarthema">
+    <w:name w:val="annotation subject"/>
+    <w:basedOn w:val="Kommentartext"/>
+    <w:next w:val="Kommentartext"/>
+    <w:link w:val="KommentarthemaZchn"/>
+    <w:uiPriority w:val="99"/>
+    <w:semiHidden/>
+    <w:unhideWhenUsed/>
+    <w:rsid w:val="004849FB"/>
+    <w:rPr>
+      <w:b/>
+      <w:bCs/>
+    </w:rPr>
+  </w:style>
+  <w:style w:type="character" w:customStyle="1" w:styleId="KommentarthemaZchn">
+    <w:name w:val="Kommentarthema Zchn"/>
+    <w:basedOn w:val="KommentartextZchn"/>
+    <w:link w:val="Kommentarthema"/>
+    <w:uiPriority w:val="99"/>
+    <w:semiHidden/>
+    <w:rsid w:val="004849FB"/>
+    <w:rPr>
+      <w:b/>
+      <w:bCs/>
+      <w:sz w:val="20"/>
+      <w:szCs w:val="20"/>
+    </w:rPr>
+  </w:style>
+  <w:style w:type="paragraph" w:styleId="Sprechblasentext">
+    <w:name w:val="Balloon Text"/>
+    <w:basedOn w:val="Standard"/>
+    <w:link w:val="SprechblasentextZchn"/>
+    <w:uiPriority w:val="99"/>
+    <w:semiHidden/>
+    <w:unhideWhenUsed/>
+    <w:rsid w:val="004849FB"/>
+    <w:pPr>
+      <w:spacing w:line="240" w:lineRule="auto"/>
+    </w:pPr>
+    <w:rPr>
+      <w:rFonts w:ascii="Segoe UI" w:hAnsi="Segoe UI" w:cs="Segoe UI"/>
+      <w:sz w:val="18"/>
+      <w:szCs w:val="18"/>
+    </w:rPr>
+  </w:style>
+  <w:style w:type="character" w:customStyle="1" w:styleId="SprechblasentextZchn">
+    <w:name w:val="Sprechblasentext Zchn"/>
+    <w:basedOn w:val="Absatz-Standardschriftart"/>
+    <w:link w:val="Sprechblasentext"/>
+    <w:uiPriority w:val="99"/>
+    <w:semiHidden/>
+    <w:rsid w:val="004849FB"/>
+    <w:rPr>
+      <w:rFonts w:ascii="Segoe UI" w:hAnsi="Segoe UI" w:cs="Segoe UI"/>
       <w:sz w:val="18"/>
       <w:szCs w:val="18"/>
     </w:rPr>
